--- a/Lab 07/7.5/7.5.3.docx
+++ b/Lab 07/7.5/7.5.3.docx
@@ -249,7 +249,23 @@
                 <w:sz w:val="24"/>
                 <w:szCs w:val="24"/>
               </w:rPr>
-              <w:t>A XML structure definition with a lisr of legal elements</w:t>
+              <w:t>A XML structure definition with a lis</w:t>
+            </w:r>
+            <w:r>
+              <w:rPr>
+                <w:rFonts w:cstheme="minorHAnsi"/>
+                <w:sz w:val="24"/>
+                <w:szCs w:val="24"/>
+              </w:rPr>
+              <w:t>t</w:t>
+            </w:r>
+            <w:r>
+              <w:rPr>
+                <w:rFonts w:cstheme="minorHAnsi"/>
+                <w:sz w:val="24"/>
+                <w:szCs w:val="24"/>
+              </w:rPr>
+              <w:t xml:space="preserve"> of legal elements</w:t>
             </w:r>
           </w:p>
         </w:tc>
@@ -655,7 +671,7 @@
                 <w:sz w:val="24"/>
                 <w:szCs w:val="24"/>
               </w:rPr>
-              <w:t>none</w:t>
+              <w:t>no</w:t>
             </w:r>
           </w:p>
         </w:tc>
@@ -2584,9 +2600,12 @@
 </file>
 
 <file path=customXml/item1.xml><?xml version="1.0" encoding="utf-8"?>
-<p:properties xmlns:p="http://schemas.microsoft.com/office/2006/metadata/properties" xmlns:xsi="http://www.w3.org/2001/XMLSchema-instance" xmlns:pc="http://schemas.microsoft.com/office/infopath/2007/PartnerControls">
-  <documentManagement/>
-</p:properties>
+<?mso-contentType ?>
+<FormTemplates xmlns="http://schemas.microsoft.com/sharepoint/v3/contenttype/forms">
+  <Display>DocumentLibraryForm</Display>
+  <Edit>DocumentLibraryForm</Edit>
+  <New>DocumentLibraryForm</New>
+</FormTemplates>
 </file>
 
 <file path=customXml/item2.xml><?xml version="1.0" encoding="utf-8"?>
@@ -2799,19 +2818,15 @@
 </file>
 
 <file path=customXml/item3.xml><?xml version="1.0" encoding="utf-8"?>
-<?mso-contentType ?>
-<FormTemplates xmlns="http://schemas.microsoft.com/sharepoint/v3/contenttype/forms">
-  <Display>DocumentLibraryForm</Display>
-  <Edit>DocumentLibraryForm</Edit>
-  <New>DocumentLibraryForm</New>
-</FormTemplates>
+<p:properties xmlns:p="http://schemas.microsoft.com/office/2006/metadata/properties" xmlns:xsi="http://www.w3.org/2001/XMLSchema-instance" xmlns:pc="http://schemas.microsoft.com/office/infopath/2007/PartnerControls">
+  <documentManagement/>
+</p:properties>
 </file>
 
 <file path=customXml/itemProps1.xml><?xml version="1.0" encoding="utf-8"?>
-<ds:datastoreItem xmlns:ds="http://schemas.openxmlformats.org/officeDocument/2006/customXml" ds:itemID="{2F0EE2BE-AA88-4234-8520-356A5038E0C9}">
+<ds:datastoreItem xmlns:ds="http://schemas.openxmlformats.org/officeDocument/2006/customXml" ds:itemID="{47AC5755-D684-42F5-87D5-6D64386D2C32}">
   <ds:schemaRefs>
-    <ds:schemaRef ds:uri="http://schemas.microsoft.com/office/2006/metadata/properties"/>
-    <ds:schemaRef ds:uri="http://schemas.microsoft.com/office/infopath/2007/PartnerControls"/>
+    <ds:schemaRef ds:uri="http://schemas.microsoft.com/sharepoint/v3/contenttype/forms"/>
   </ds:schemaRefs>
 </ds:datastoreItem>
 </file>
@@ -2836,9 +2851,10 @@
 </file>
 
 <file path=customXml/itemProps3.xml><?xml version="1.0" encoding="utf-8"?>
-<ds:datastoreItem xmlns:ds="http://schemas.openxmlformats.org/officeDocument/2006/customXml" ds:itemID="{47AC5755-D684-42F5-87D5-6D64386D2C32}">
+<ds:datastoreItem xmlns:ds="http://schemas.openxmlformats.org/officeDocument/2006/customXml" ds:itemID="{2F0EE2BE-AA88-4234-8520-356A5038E0C9}">
   <ds:schemaRefs>
-    <ds:schemaRef ds:uri="http://schemas.microsoft.com/sharepoint/v3/contenttype/forms"/>
+    <ds:schemaRef ds:uri="http://schemas.microsoft.com/office/2006/metadata/properties"/>
+    <ds:schemaRef ds:uri="http://schemas.microsoft.com/office/infopath/2007/PartnerControls"/>
   </ds:schemaRefs>
 </ds:datastoreItem>
 </file>
--- a/Lab 07/7.5/7.5.3.docx
+++ b/Lab 07/7.5/7.5.3.docx
@@ -5,23 +5,24 @@
     <w:tbl>
       <w:tblPr>
         <w:tblStyle w:val="TableGrid"/>
-        <w:tblW w:w="9690" w:type="dxa"/>
+        <w:tblpPr w:leftFromText="180" w:rightFromText="180" w:horzAnchor="margin" w:tblpX="-1168" w:tblpY="-1440"/>
+        <w:tblW w:w="11945" w:type="dxa"/>
         <w:tblLook w:val="04A0" w:firstRow="1" w:lastRow="0" w:firstColumn="1" w:lastColumn="0" w:noHBand="0" w:noVBand="1"/>
       </w:tblPr>
       <w:tblGrid>
-        <w:gridCol w:w="2166"/>
-        <w:gridCol w:w="1879"/>
-        <w:gridCol w:w="1875"/>
-        <w:gridCol w:w="1875"/>
-        <w:gridCol w:w="1895"/>
+        <w:gridCol w:w="2376"/>
+        <w:gridCol w:w="2694"/>
+        <w:gridCol w:w="2126"/>
+        <w:gridCol w:w="2268"/>
+        <w:gridCol w:w="2481"/>
       </w:tblGrid>
       <w:tr>
         <w:trPr>
-          <w:trHeight w:val="1090"/>
+          <w:trHeight w:val="1226"/>
         </w:trPr>
         <w:tc>
           <w:tcPr>
-            <w:tcW w:w="2166" w:type="dxa"/>
+            <w:tcW w:w="2376" w:type="dxa"/>
           </w:tcPr>
           <w:p>
             <w:pPr>
@@ -52,7 +53,7 @@
         </w:tc>
         <w:tc>
           <w:tcPr>
-            <w:tcW w:w="1879" w:type="dxa"/>
+            <w:tcW w:w="2694" w:type="dxa"/>
           </w:tcPr>
           <w:p>
             <w:pPr>
@@ -108,7 +109,7 @@
         </w:tc>
         <w:tc>
           <w:tcPr>
-            <w:tcW w:w="1875" w:type="dxa"/>
+            <w:tcW w:w="2126" w:type="dxa"/>
           </w:tcPr>
           <w:p>
             <w:pPr>
@@ -139,7 +140,7 @@
         </w:tc>
         <w:tc>
           <w:tcPr>
-            <w:tcW w:w="1875" w:type="dxa"/>
+            <w:tcW w:w="2268" w:type="dxa"/>
           </w:tcPr>
           <w:p>
             <w:pPr>
@@ -170,7 +171,7 @@
         </w:tc>
         <w:tc>
           <w:tcPr>
-            <w:tcW w:w="1895" w:type="dxa"/>
+            <w:tcW w:w="2481" w:type="dxa"/>
           </w:tcPr>
           <w:p>
             <w:pPr>
@@ -202,61 +203,59 @@
       </w:tr>
       <w:tr>
         <w:trPr>
-          <w:trHeight w:val="528"/>
+          <w:trHeight w:val="592"/>
         </w:trPr>
         <w:tc>
           <w:tcPr>
-            <w:tcW w:w="2166" w:type="dxa"/>
-          </w:tcPr>
-          <w:p>
-            <w:pPr>
-              <w:rPr>
-                <w:rFonts w:ascii="Times New Roman" w:hAnsi="Times New Roman" w:cs="Times New Roman"/>
-                <w:b/>
-                <w:bCs/>
-                <w:sz w:val="24"/>
-                <w:szCs w:val="24"/>
-                <w:u w:val="single"/>
-              </w:rPr>
-            </w:pPr>
-            <w:r>
-              <w:rPr>
-                <w:rFonts w:ascii="Times New Roman" w:hAnsi="Times New Roman" w:cs="Times New Roman"/>
-                <w:b/>
-                <w:bCs/>
-                <w:sz w:val="24"/>
-                <w:szCs w:val="24"/>
-              </w:rPr>
-              <w:t>General overview</w:t>
-            </w:r>
-          </w:p>
-        </w:tc>
-        <w:tc>
-          <w:tcPr>
-            <w:tcW w:w="1879" w:type="dxa"/>
+            <w:tcW w:w="2376" w:type="dxa"/>
+          </w:tcPr>
+          <w:p>
+            <w:pPr>
+              <w:rPr>
+                <w:rFonts w:ascii="Times New Roman" w:hAnsi="Times New Roman" w:cs="Times New Roman"/>
+                <w:b/>
+                <w:bCs/>
+                <w:sz w:val="24"/>
+                <w:szCs w:val="24"/>
+              </w:rPr>
+            </w:pPr>
+            <w:r>
+              <w:rPr>
+                <w:rFonts w:ascii="Times New Roman" w:hAnsi="Times New Roman" w:cs="Times New Roman"/>
+                <w:b/>
+                <w:bCs/>
+                <w:sz w:val="24"/>
+                <w:szCs w:val="24"/>
+              </w:rPr>
+              <w:t>Application domain</w:t>
+            </w:r>
+          </w:p>
+        </w:tc>
+        <w:tc>
+          <w:tcPr>
+            <w:tcW w:w="2694" w:type="dxa"/>
           </w:tcPr>
           <w:p>
             <w:pPr>
               <w:rPr>
                 <w:rFonts w:cstheme="minorHAnsi"/>
-                <w:sz w:val="24"/>
-                <w:szCs w:val="24"/>
+                <w:color w:val="000000"/>
+                <w:sz w:val="24"/>
+                <w:szCs w:val="24"/>
+                <w:shd w:val="clear" w:color="auto" w:fill="FFFFFF"/>
               </w:rPr>
             </w:pPr>
             <w:r>
               <w:rPr>
                 <w:rFonts w:cstheme="minorHAnsi"/>
-                <w:sz w:val="24"/>
-                <w:szCs w:val="24"/>
-              </w:rPr>
-              <w:t>A XML structure definition with a lisr of legal elements</w:t>
-            </w:r>
-          </w:p>
-        </w:tc>
-        <w:tc>
-          <w:tcPr>
-            <w:tcW w:w="1875" w:type="dxa"/>
-          </w:tcPr>
+                <w:color w:val="000000"/>
+                <w:sz w:val="24"/>
+                <w:szCs w:val="24"/>
+                <w:shd w:val="clear" w:color="auto" w:fill="FFFFFF"/>
+              </w:rPr>
+              <w:t>independent groups of people can agree to use a standard DTD for interchanging data.</w:t>
+            </w:r>
+          </w:p>
           <w:p>
             <w:pPr>
               <w:rPr>
@@ -268,78 +267,224 @@
             <w:r>
               <w:rPr>
                 <w:rFonts w:cstheme="minorHAnsi"/>
-                <w:sz w:val="24"/>
-                <w:szCs w:val="24"/>
-              </w:rPr>
-              <w:t>An object-oriented XML schema language</w:t>
-            </w:r>
-          </w:p>
-        </w:tc>
-        <w:tc>
-          <w:tcPr>
-            <w:tcW w:w="1875" w:type="dxa"/>
+                <w:color w:val="000000"/>
+                <w:sz w:val="24"/>
+                <w:szCs w:val="24"/>
+                <w:shd w:val="clear" w:color="auto" w:fill="FFFFFF"/>
+              </w:rPr>
+              <w:t>can verify data</w:t>
+            </w:r>
+          </w:p>
+        </w:tc>
+        <w:tc>
+          <w:tcPr>
+            <w:tcW w:w="2126" w:type="dxa"/>
           </w:tcPr>
           <w:p>
             <w:pPr>
               <w:rPr>
                 <w:rFonts w:cstheme="minorHAnsi"/>
-                <w:sz w:val="24"/>
-                <w:szCs w:val="24"/>
+                <w:color w:val="000000"/>
+                <w:sz w:val="24"/>
+                <w:szCs w:val="24"/>
+                <w:shd w:val="clear" w:color="auto" w:fill="FFFFFF"/>
               </w:rPr>
             </w:pPr>
             <w:r>
               <w:rPr>
                 <w:rFonts w:cstheme="minorHAnsi"/>
-                <w:sz w:val="24"/>
-                <w:szCs w:val="24"/>
-              </w:rPr>
-              <w:t>A schema language created by unifying RELAX  core and TREX</w:t>
-            </w:r>
-          </w:p>
-        </w:tc>
-        <w:tc>
-          <w:tcPr>
-            <w:tcW w:w="1895" w:type="dxa"/>
-          </w:tcPr>
-          <w:p>
-            <w:pPr>
-              <w:rPr>
-                <w:rFonts w:ascii="Times New Roman" w:hAnsi="Times New Roman" w:cs="Times New Roman"/>
-                <w:b/>
-                <w:bCs/>
-                <w:i/>
-                <w:iCs/>
-                <w:sz w:val="24"/>
-                <w:szCs w:val="24"/>
-                <w:u w:val="single"/>
-              </w:rPr>
-            </w:pPr>
-            <w:r>
-              <w:rPr>
-                <w:sz w:val="24"/>
-                <w:szCs w:val="24"/>
-              </w:rPr>
-              <w:t>a rules-based XML schema language</w:t>
+                <w:color w:val="000000"/>
+                <w:sz w:val="24"/>
+                <w:szCs w:val="24"/>
+                <w:shd w:val="clear" w:color="auto" w:fill="FFFFFF"/>
+              </w:rPr>
+              <w:t>groups of people can agree on a standard for interchanging data.</w:t>
+            </w:r>
+          </w:p>
+          <w:p>
+            <w:pPr>
+              <w:rPr>
+                <w:rFonts w:cstheme="minorHAnsi"/>
+                <w:color w:val="000000"/>
+                <w:sz w:val="24"/>
+                <w:szCs w:val="24"/>
+                <w:shd w:val="clear" w:color="auto" w:fill="FFFFFF"/>
+              </w:rPr>
+            </w:pPr>
+            <w:r>
+              <w:rPr>
+                <w:rFonts w:cstheme="minorHAnsi"/>
+                <w:color w:val="000000"/>
+                <w:sz w:val="24"/>
+                <w:szCs w:val="24"/>
+                <w:shd w:val="clear" w:color="auto" w:fill="FFFFFF"/>
+              </w:rPr>
+              <w:t>can verify data.</w:t>
+            </w:r>
+          </w:p>
+          <w:p>
+            <w:pPr>
+              <w:rPr>
+                <w:rFonts w:cstheme="minorHAnsi"/>
+                <w:sz w:val="24"/>
+                <w:szCs w:val="24"/>
+              </w:rPr>
+            </w:pPr>
+            <w:r>
+              <w:rPr>
+                <w:rFonts w:cstheme="minorHAnsi"/>
+                <w:color w:val="000000"/>
+                <w:sz w:val="24"/>
+                <w:szCs w:val="24"/>
+                <w:shd w:val="clear" w:color="auto" w:fill="FFFFFF"/>
+              </w:rPr>
+              <w:t>XML Schema is an XML-based (and more powerful) alternative to DTD.</w:t>
+            </w:r>
+          </w:p>
+        </w:tc>
+        <w:tc>
+          <w:tcPr>
+            <w:tcW w:w="2268" w:type="dxa"/>
+          </w:tcPr>
+          <w:p>
+            <w:pPr>
+              <w:rPr>
+                <w:rFonts w:eastAsia="Times New Roman" w:cstheme="minorHAnsi"/>
+                <w:color w:val="000000"/>
+                <w:sz w:val="24"/>
+                <w:szCs w:val="24"/>
+              </w:rPr>
+            </w:pPr>
+            <w:r>
+              <w:rPr>
+                <w:rFonts w:eastAsia="Times New Roman" w:cstheme="minorHAnsi"/>
+                <w:color w:val="000000"/>
+                <w:sz w:val="24"/>
+                <w:szCs w:val="24"/>
+              </w:rPr>
+              <w:t>has unrestricted support for unordered content</w:t>
+            </w:r>
+            <w:r>
+              <w:rPr>
+                <w:rFonts w:eastAsia="Times New Roman" w:cstheme="minorHAnsi"/>
+                <w:color w:val="000000"/>
+                <w:sz w:val="24"/>
+                <w:szCs w:val="24"/>
+              </w:rPr>
+              <w:t xml:space="preserve"> and mixed content.</w:t>
+            </w:r>
+          </w:p>
+          <w:p>
+            <w:pPr>
+              <w:rPr>
+                <w:rFonts w:ascii="Times New Roman" w:eastAsia="Times New Roman" w:hAnsi="Times New Roman" w:cs="Times New Roman"/>
+                <w:color w:val="000000"/>
+                <w:sz w:val="24"/>
+                <w:szCs w:val="24"/>
+              </w:rPr>
+            </w:pPr>
+            <w:r>
+              <w:rPr>
+                <w:rFonts w:ascii="Times New Roman" w:eastAsia="Times New Roman" w:hAnsi="Times New Roman" w:cs="Times New Roman"/>
+                <w:color w:val="000000"/>
+                <w:sz w:val="24"/>
+                <w:szCs w:val="24"/>
+              </w:rPr>
+              <w:t>has a solid theoretical basis</w:t>
+            </w:r>
+            <w:r>
+              <w:rPr>
+                <w:rFonts w:ascii="Times New Roman" w:eastAsia="Times New Roman" w:hAnsi="Times New Roman" w:cs="Times New Roman"/>
+                <w:color w:val="000000"/>
+                <w:sz w:val="24"/>
+                <w:szCs w:val="24"/>
+              </w:rPr>
+              <w:t>.</w:t>
+            </w:r>
+          </w:p>
+          <w:p>
+            <w:pPr>
+              <w:rPr>
+                <w:rFonts w:eastAsia="Times New Roman" w:cstheme="minorHAnsi"/>
+                <w:color w:val="000000"/>
+                <w:sz w:val="24"/>
+                <w:szCs w:val="24"/>
+              </w:rPr>
+            </w:pPr>
+            <w:r>
+              <w:rPr>
+                <w:rFonts w:cstheme="minorHAnsi"/>
+                <w:color w:val="000000"/>
+                <w:sz w:val="24"/>
+                <w:szCs w:val="24"/>
+              </w:rPr>
+              <w:t>can partner with a separate datatyping language</w:t>
+            </w:r>
+            <w:r>
+              <w:rPr>
+                <w:rFonts w:cstheme="minorHAnsi"/>
+                <w:color w:val="000000"/>
+                <w:sz w:val="24"/>
+                <w:szCs w:val="24"/>
+              </w:rPr>
+              <w:t>.</w:t>
+            </w:r>
+          </w:p>
+          <w:p>
+            <w:pPr>
+              <w:rPr>
+                <w:rFonts w:cstheme="minorHAnsi"/>
+                <w:color w:val="000000"/>
+                <w:sz w:val="24"/>
+                <w:szCs w:val="24"/>
+              </w:rPr>
+            </w:pPr>
+          </w:p>
+          <w:p>
+            <w:pPr>
+              <w:rPr>
+                <w:rFonts w:cstheme="minorHAnsi"/>
+                <w:sz w:val="24"/>
+                <w:szCs w:val="24"/>
+              </w:rPr>
+            </w:pPr>
+          </w:p>
+        </w:tc>
+        <w:tc>
+          <w:tcPr>
+            <w:tcW w:w="2481" w:type="dxa"/>
+          </w:tcPr>
+          <w:p>
+            <w:pPr>
+              <w:rPr>
+                <w:sz w:val="24"/>
+                <w:szCs w:val="24"/>
+              </w:rPr>
+            </w:pPr>
+            <w:r>
+              <w:rPr>
+                <w:sz w:val="24"/>
+                <w:szCs w:val="24"/>
+              </w:rPr>
+              <w:t>used for business rules validation, data reporting, general validation, quality control, quality assurance, firewalling, filtering, constraint checking, naming and design rules checking, statistical consistency, data exploration, transformation testing, feature extraction, house-style-rules checking.</w:t>
             </w:r>
           </w:p>
         </w:tc>
       </w:tr>
       <w:tr>
         <w:trPr>
-          <w:trHeight w:val="561"/>
+          <w:trHeight w:val="592"/>
         </w:trPr>
         <w:tc>
           <w:tcPr>
-            <w:tcW w:w="2166" w:type="dxa"/>
-          </w:tcPr>
-          <w:p>
-            <w:pPr>
-              <w:rPr>
-                <w:rFonts w:ascii="Times New Roman" w:hAnsi="Times New Roman" w:cs="Times New Roman"/>
-                <w:b/>
-                <w:bCs/>
-                <w:i/>
-                <w:iCs/>
+            <w:tcW w:w="2376" w:type="dxa"/>
+          </w:tcPr>
+          <w:p>
+            <w:pPr>
+              <w:rPr>
+                <w:rFonts w:ascii="Times New Roman" w:hAnsi="Times New Roman" w:cs="Times New Roman"/>
+                <w:b/>
+                <w:bCs/>
                 <w:sz w:val="24"/>
                 <w:szCs w:val="24"/>
                 <w:u w:val="single"/>
@@ -353,13 +498,95 @@
                 <w:sz w:val="24"/>
                 <w:szCs w:val="24"/>
               </w:rPr>
-              <w:t>Grammar</w:t>
-            </w:r>
-          </w:p>
-        </w:tc>
-        <w:tc>
-          <w:tcPr>
-            <w:tcW w:w="1879" w:type="dxa"/>
+              <w:t>General overview</w:t>
+            </w:r>
+          </w:p>
+        </w:tc>
+        <w:tc>
+          <w:tcPr>
+            <w:tcW w:w="2694" w:type="dxa"/>
+          </w:tcPr>
+          <w:p>
+            <w:pPr>
+              <w:rPr>
+                <w:rFonts w:cstheme="minorHAnsi"/>
+                <w:sz w:val="24"/>
+                <w:szCs w:val="24"/>
+              </w:rPr>
+            </w:pPr>
+            <w:r>
+              <w:rPr>
+                <w:rFonts w:cstheme="minorHAnsi"/>
+                <w:sz w:val="24"/>
+                <w:szCs w:val="24"/>
+              </w:rPr>
+              <w:t>A XML structure definition with a lis</w:t>
+            </w:r>
+            <w:r>
+              <w:rPr>
+                <w:rFonts w:cstheme="minorHAnsi"/>
+                <w:sz w:val="24"/>
+                <w:szCs w:val="24"/>
+              </w:rPr>
+              <w:t>t</w:t>
+            </w:r>
+            <w:r>
+              <w:rPr>
+                <w:rFonts w:cstheme="minorHAnsi"/>
+                <w:sz w:val="24"/>
+                <w:szCs w:val="24"/>
+              </w:rPr>
+              <w:t xml:space="preserve"> of legal elements</w:t>
+            </w:r>
+          </w:p>
+        </w:tc>
+        <w:tc>
+          <w:tcPr>
+            <w:tcW w:w="2126" w:type="dxa"/>
+          </w:tcPr>
+          <w:p>
+            <w:pPr>
+              <w:rPr>
+                <w:rFonts w:cstheme="minorHAnsi"/>
+                <w:sz w:val="24"/>
+                <w:szCs w:val="24"/>
+              </w:rPr>
+            </w:pPr>
+            <w:r>
+              <w:rPr>
+                <w:rFonts w:cstheme="minorHAnsi"/>
+                <w:sz w:val="24"/>
+                <w:szCs w:val="24"/>
+              </w:rPr>
+              <w:t>An object-oriented XML schema language</w:t>
+            </w:r>
+          </w:p>
+        </w:tc>
+        <w:tc>
+          <w:tcPr>
+            <w:tcW w:w="2268" w:type="dxa"/>
+          </w:tcPr>
+          <w:p>
+            <w:pPr>
+              <w:rPr>
+                <w:rFonts w:cstheme="minorHAnsi"/>
+                <w:sz w:val="24"/>
+                <w:szCs w:val="24"/>
+              </w:rPr>
+            </w:pPr>
+            <w:r>
+              <w:rPr>
+                <w:rFonts w:cstheme="minorHAnsi"/>
+                <w:sz w:val="24"/>
+                <w:szCs w:val="24"/>
+              </w:rPr>
+              <w:t>A schema language created by unifying RELAX  core and TREX</w:t>
+            </w:r>
+          </w:p>
+        </w:tc>
+        <w:tc>
+          <w:tcPr>
+            <w:tcW w:w="2481" w:type="dxa"/>
           </w:tcPr>
           <w:p>
             <w:pPr>
@@ -379,96 +606,18 @@
                 <w:sz w:val="24"/>
                 <w:szCs w:val="24"/>
               </w:rPr>
-              <w:t>posses its own compact but nonXML gramma</w:t>
-            </w:r>
-          </w:p>
-        </w:tc>
-        <w:tc>
-          <w:tcPr>
-            <w:tcW w:w="1875" w:type="dxa"/>
-          </w:tcPr>
-          <w:p>
-            <w:pPr>
-              <w:rPr>
-                <w:rFonts w:ascii="Times New Roman" w:hAnsi="Times New Roman" w:cs="Times New Roman"/>
-                <w:b/>
-                <w:bCs/>
-                <w:i/>
-                <w:iCs/>
-                <w:sz w:val="24"/>
-                <w:szCs w:val="24"/>
-                <w:u w:val="single"/>
-              </w:rPr>
-            </w:pPr>
-            <w:r>
-              <w:rPr>
-                <w:sz w:val="24"/>
-                <w:szCs w:val="24"/>
-              </w:rPr>
-              <w:t>object-like, XML syntax</w:t>
-            </w:r>
-          </w:p>
-        </w:tc>
-        <w:tc>
-          <w:tcPr>
-            <w:tcW w:w="1875" w:type="dxa"/>
-          </w:tcPr>
-          <w:p>
-            <w:pPr>
-              <w:rPr>
-                <w:rFonts w:ascii="Times New Roman" w:hAnsi="Times New Roman" w:cs="Times New Roman"/>
-                <w:b/>
-                <w:bCs/>
-                <w:i/>
-                <w:iCs/>
-                <w:sz w:val="24"/>
-                <w:szCs w:val="24"/>
-                <w:u w:val="single"/>
-              </w:rPr>
-            </w:pPr>
-            <w:r>
-              <w:rPr>
-                <w:sz w:val="24"/>
-                <w:szCs w:val="24"/>
-              </w:rPr>
-              <w:t>both an XML syntax and a compact nonXML syntax</w:t>
-            </w:r>
-          </w:p>
-        </w:tc>
-        <w:tc>
-          <w:tcPr>
-            <w:tcW w:w="1895" w:type="dxa"/>
-          </w:tcPr>
-          <w:p>
-            <w:pPr>
-              <w:rPr>
-                <w:rFonts w:ascii="Times New Roman" w:hAnsi="Times New Roman" w:cs="Times New Roman"/>
-                <w:b/>
-                <w:bCs/>
-                <w:i/>
-                <w:iCs/>
-                <w:sz w:val="24"/>
-                <w:szCs w:val="24"/>
-                <w:u w:val="single"/>
-              </w:rPr>
-            </w:pPr>
-            <w:r>
-              <w:rPr>
-                <w:sz w:val="24"/>
-                <w:szCs w:val="24"/>
-              </w:rPr>
-              <w:t>XML syntax</w:t>
+              <w:t>a rules-based XML schema language</w:t>
             </w:r>
           </w:p>
         </w:tc>
       </w:tr>
       <w:tr>
         <w:trPr>
-          <w:trHeight w:val="561"/>
+          <w:trHeight w:val="630"/>
         </w:trPr>
         <w:tc>
           <w:tcPr>
-            <w:tcW w:w="2166" w:type="dxa"/>
+            <w:tcW w:w="2376" w:type="dxa"/>
           </w:tcPr>
           <w:p>
             <w:pPr>
@@ -491,13 +640,13 @@
                 <w:sz w:val="24"/>
                 <w:szCs w:val="24"/>
               </w:rPr>
-              <w:t>Datatyping</w:t>
-            </w:r>
-          </w:p>
-        </w:tc>
-        <w:tc>
-          <w:tcPr>
-            <w:tcW w:w="1879" w:type="dxa"/>
+              <w:t>Grammar</w:t>
+            </w:r>
+          </w:p>
+        </w:tc>
+        <w:tc>
+          <w:tcPr>
+            <w:tcW w:w="2694" w:type="dxa"/>
           </w:tcPr>
           <w:p>
             <w:pPr>
@@ -517,13 +666,13 @@
                 <w:sz w:val="24"/>
                 <w:szCs w:val="24"/>
               </w:rPr>
-              <w:t>no, (weak, only applies on attributes)</w:t>
-            </w:r>
-          </w:p>
-        </w:tc>
-        <w:tc>
-          <w:tcPr>
-            <w:tcW w:w="1875" w:type="dxa"/>
+              <w:t>posses its own compact but nonXML gramma</w:t>
+            </w:r>
+          </w:p>
+        </w:tc>
+        <w:tc>
+          <w:tcPr>
+            <w:tcW w:w="2126" w:type="dxa"/>
           </w:tcPr>
           <w:p>
             <w:pPr>
@@ -543,13 +692,13 @@
                 <w:sz w:val="24"/>
                 <w:szCs w:val="24"/>
               </w:rPr>
-              <w:t>yes</w:t>
-            </w:r>
-          </w:p>
-        </w:tc>
-        <w:tc>
-          <w:tcPr>
-            <w:tcW w:w="1875" w:type="dxa"/>
+              <w:t>object-like, XML syntax</w:t>
+            </w:r>
+          </w:p>
+        </w:tc>
+        <w:tc>
+          <w:tcPr>
+            <w:tcW w:w="2268" w:type="dxa"/>
           </w:tcPr>
           <w:p>
             <w:pPr>
@@ -569,13 +718,13 @@
                 <w:sz w:val="24"/>
                 <w:szCs w:val="24"/>
               </w:rPr>
-              <w:t>plugged from W3C XML Schema and others</w:t>
-            </w:r>
-          </w:p>
-        </w:tc>
-        <w:tc>
-          <w:tcPr>
-            <w:tcW w:w="1895" w:type="dxa"/>
+              <w:t>both an XML syntax and a compact nonXML syntax</w:t>
+            </w:r>
+          </w:p>
+        </w:tc>
+        <w:tc>
+          <w:tcPr>
+            <w:tcW w:w="2481" w:type="dxa"/>
           </w:tcPr>
           <w:p>
             <w:pPr>
@@ -595,18 +744,18 @@
                 <w:sz w:val="24"/>
                 <w:szCs w:val="24"/>
               </w:rPr>
-              <w:t>not directly (can be implemented with user-made rules)</w:t>
+              <w:t>XML syntax</w:t>
             </w:r>
           </w:p>
         </w:tc>
       </w:tr>
       <w:tr>
         <w:trPr>
-          <w:trHeight w:val="528"/>
+          <w:trHeight w:val="630"/>
         </w:trPr>
         <w:tc>
           <w:tcPr>
-            <w:tcW w:w="2166" w:type="dxa"/>
+            <w:tcW w:w="2376" w:type="dxa"/>
           </w:tcPr>
           <w:p>
             <w:pPr>
@@ -629,13 +778,13 @@
                 <w:sz w:val="24"/>
                 <w:szCs w:val="24"/>
               </w:rPr>
-              <w:t>Support for XML namespaces</w:t>
-            </w:r>
-          </w:p>
-        </w:tc>
-        <w:tc>
-          <w:tcPr>
-            <w:tcW w:w="1879" w:type="dxa"/>
+              <w:t>Datatyping</w:t>
+            </w:r>
+          </w:p>
+        </w:tc>
+        <w:tc>
+          <w:tcPr>
+            <w:tcW w:w="2694" w:type="dxa"/>
           </w:tcPr>
           <w:p>
             <w:pPr>
@@ -655,13 +804,13 @@
                 <w:sz w:val="24"/>
                 <w:szCs w:val="24"/>
               </w:rPr>
-              <w:t>none</w:t>
-            </w:r>
-          </w:p>
-        </w:tc>
-        <w:tc>
-          <w:tcPr>
-            <w:tcW w:w="1875" w:type="dxa"/>
+              <w:t>no, (weak, only applies on attributes)</w:t>
+            </w:r>
+          </w:p>
+        </w:tc>
+        <w:tc>
+          <w:tcPr>
+            <w:tcW w:w="2126" w:type="dxa"/>
           </w:tcPr>
           <w:p>
             <w:pPr>
@@ -687,7 +836,7 @@
         </w:tc>
         <w:tc>
           <w:tcPr>
-            <w:tcW w:w="1875" w:type="dxa"/>
+            <w:tcW w:w="2268" w:type="dxa"/>
           </w:tcPr>
           <w:p>
             <w:pPr>
@@ -707,13 +856,13 @@
                 <w:sz w:val="24"/>
                 <w:szCs w:val="24"/>
               </w:rPr>
-              <w:t>yes</w:t>
-            </w:r>
-          </w:p>
-        </w:tc>
-        <w:tc>
-          <w:tcPr>
-            <w:tcW w:w="1895" w:type="dxa"/>
+              <w:t>plugged from W3C XML Schema and others</w:t>
+            </w:r>
+          </w:p>
+        </w:tc>
+        <w:tc>
+          <w:tcPr>
+            <w:tcW w:w="2481" w:type="dxa"/>
           </w:tcPr>
           <w:p>
             <w:pPr>
@@ -733,18 +882,18 @@
                 <w:sz w:val="24"/>
                 <w:szCs w:val="24"/>
               </w:rPr>
-              <w:t>yes</w:t>
+              <w:t>not directly (can be implemented with user-made rules)</w:t>
             </w:r>
           </w:p>
         </w:tc>
       </w:tr>
       <w:tr>
         <w:trPr>
-          <w:trHeight w:val="561"/>
+          <w:trHeight w:val="592"/>
         </w:trPr>
         <w:tc>
           <w:tcPr>
-            <w:tcW w:w="2166" w:type="dxa"/>
+            <w:tcW w:w="2376" w:type="dxa"/>
           </w:tcPr>
           <w:p>
             <w:pPr>
@@ -767,13 +916,13 @@
                 <w:sz w:val="24"/>
                 <w:szCs w:val="24"/>
               </w:rPr>
-              <w:t>Can directly partner with other schema languages</w:t>
-            </w:r>
-          </w:p>
-        </w:tc>
-        <w:tc>
-          <w:tcPr>
-            <w:tcW w:w="1879" w:type="dxa"/>
+              <w:t>Support for XML namespaces</w:t>
+            </w:r>
+          </w:p>
+        </w:tc>
+        <w:tc>
+          <w:tcPr>
+            <w:tcW w:w="2694" w:type="dxa"/>
           </w:tcPr>
           <w:p>
             <w:pPr>
@@ -793,13 +942,13 @@
                 <w:sz w:val="24"/>
                 <w:szCs w:val="24"/>
               </w:rPr>
-              <w:t>no</w:t>
-            </w:r>
-          </w:p>
-        </w:tc>
-        <w:tc>
-          <w:tcPr>
-            <w:tcW w:w="1875" w:type="dxa"/>
+              <w:t>none</w:t>
+            </w:r>
+          </w:p>
+        </w:tc>
+        <w:tc>
+          <w:tcPr>
+            <w:tcW w:w="2126" w:type="dxa"/>
           </w:tcPr>
           <w:p>
             <w:pPr>
@@ -819,13 +968,13 @@
                 <w:sz w:val="24"/>
                 <w:szCs w:val="24"/>
               </w:rPr>
-              <w:t>no</w:t>
-            </w:r>
-          </w:p>
-        </w:tc>
-        <w:tc>
-          <w:tcPr>
-            <w:tcW w:w="1875" w:type="dxa"/>
+              <w:t>yes</w:t>
+            </w:r>
+          </w:p>
+        </w:tc>
+        <w:tc>
+          <w:tcPr>
+            <w:tcW w:w="2268" w:type="dxa"/>
           </w:tcPr>
           <w:p>
             <w:pPr>
@@ -845,13 +994,13 @@
                 <w:sz w:val="24"/>
                 <w:szCs w:val="24"/>
               </w:rPr>
-              <w:t>partially (with a separate datatyping language)</w:t>
-            </w:r>
-          </w:p>
-        </w:tc>
-        <w:tc>
-          <w:tcPr>
-            <w:tcW w:w="1895" w:type="dxa"/>
+              <w:t>yes</w:t>
+            </w:r>
+          </w:p>
+        </w:tc>
+        <w:tc>
+          <w:tcPr>
+            <w:tcW w:w="2481" w:type="dxa"/>
           </w:tcPr>
           <w:p>
             <w:pPr>
@@ -871,18 +1020,18 @@
                 <w:sz w:val="24"/>
                 <w:szCs w:val="24"/>
               </w:rPr>
-              <w:t>yes (can be embedded inside XML Schema or RELAX NG)</w:t>
+              <w:t>yes</w:t>
             </w:r>
           </w:p>
         </w:tc>
       </w:tr>
       <w:tr>
         <w:trPr>
-          <w:trHeight w:val="528"/>
+          <w:trHeight w:val="630"/>
         </w:trPr>
         <w:tc>
           <w:tcPr>
-            <w:tcW w:w="2166" w:type="dxa"/>
+            <w:tcW w:w="2376" w:type="dxa"/>
           </w:tcPr>
           <w:p>
             <w:pPr>
@@ -905,13 +1054,13 @@
                 <w:sz w:val="24"/>
                 <w:szCs w:val="24"/>
               </w:rPr>
-              <w:t>Post-Schema-Validation-Infoset</w:t>
-            </w:r>
-          </w:p>
-        </w:tc>
-        <w:tc>
-          <w:tcPr>
-            <w:tcW w:w="1879" w:type="dxa"/>
+              <w:t>Can directly partner with other schema languages</w:t>
+            </w:r>
+          </w:p>
+        </w:tc>
+        <w:tc>
+          <w:tcPr>
+            <w:tcW w:w="2694" w:type="dxa"/>
           </w:tcPr>
           <w:p>
             <w:pPr>
@@ -931,13 +1080,13 @@
                 <w:sz w:val="24"/>
                 <w:szCs w:val="24"/>
               </w:rPr>
-              <w:t>yes</w:t>
-            </w:r>
-          </w:p>
-        </w:tc>
-        <w:tc>
-          <w:tcPr>
-            <w:tcW w:w="1875" w:type="dxa"/>
+              <w:t>no</w:t>
+            </w:r>
+          </w:p>
+        </w:tc>
+        <w:tc>
+          <w:tcPr>
+            <w:tcW w:w="2126" w:type="dxa"/>
           </w:tcPr>
           <w:p>
             <w:pPr>
@@ -957,13 +1106,13 @@
                 <w:sz w:val="24"/>
                 <w:szCs w:val="24"/>
               </w:rPr>
-              <w:t>yes</w:t>
-            </w:r>
-          </w:p>
-        </w:tc>
-        <w:tc>
-          <w:tcPr>
-            <w:tcW w:w="1875" w:type="dxa"/>
+              <w:t>no</w:t>
+            </w:r>
+          </w:p>
+        </w:tc>
+        <w:tc>
+          <w:tcPr>
+            <w:tcW w:w="2268" w:type="dxa"/>
           </w:tcPr>
           <w:p>
             <w:pPr>
@@ -983,29 +1132,14 @@
                 <w:sz w:val="24"/>
                 <w:szCs w:val="24"/>
               </w:rPr>
-              <w:t>no</w:t>
-            </w:r>
-          </w:p>
-        </w:tc>
-        <w:tc>
-          <w:tcPr>
-            <w:tcW w:w="1895" w:type="dxa"/>
-          </w:tcPr>
-          <w:p>
-            <w:pPr>
-              <w:rPr>
-                <w:sz w:val="24"/>
-                <w:szCs w:val="24"/>
-              </w:rPr>
-            </w:pPr>
-            <w:r>
-              <w:rPr>
-                <w:sz w:val="24"/>
-                <w:szCs w:val="24"/>
-              </w:rPr>
-              <w:t>not directly</w:t>
-            </w:r>
-          </w:p>
+              <w:t>partially (with a separate datatyping language)</w:t>
+            </w:r>
+          </w:p>
+        </w:tc>
+        <w:tc>
+          <w:tcPr>
+            <w:tcW w:w="2481" w:type="dxa"/>
+          </w:tcPr>
           <w:p>
             <w:pPr>
               <w:rPr>
@@ -1019,264 +1153,306 @@
                 <w:u w:val="single"/>
               </w:rPr>
             </w:pPr>
+            <w:r>
+              <w:rPr>
+                <w:sz w:val="24"/>
+                <w:szCs w:val="24"/>
+              </w:rPr>
+              <w:t>yes (can be embedded inside XML Schema or RELAX NG)</w:t>
+            </w:r>
           </w:p>
         </w:tc>
       </w:tr>
       <w:tr>
         <w:trPr>
-          <w:trHeight w:val="528"/>
+          <w:trHeight w:val="592"/>
         </w:trPr>
         <w:tc>
           <w:tcPr>
-            <w:tcW w:w="2166" w:type="dxa"/>
-          </w:tcPr>
-          <w:p>
-            <w:pPr>
-              <w:rPr>
-                <w:rFonts w:ascii="Times New Roman" w:hAnsi="Times New Roman" w:cs="Times New Roman"/>
-                <w:b/>
-                <w:bCs/>
-                <w:sz w:val="24"/>
-                <w:szCs w:val="24"/>
-              </w:rPr>
-            </w:pPr>
-            <w:r>
-              <w:rPr>
-                <w:rFonts w:ascii="Times New Roman" w:hAnsi="Times New Roman" w:cs="Times New Roman"/>
-                <w:b/>
-                <w:bCs/>
-                <w:sz w:val="24"/>
-                <w:szCs w:val="24"/>
-              </w:rPr>
-              <w:t>Complexity</w:t>
-            </w:r>
-          </w:p>
-        </w:tc>
-        <w:tc>
-          <w:tcPr>
-            <w:tcW w:w="1879" w:type="dxa"/>
-          </w:tcPr>
-          <w:p>
-            <w:pPr>
-              <w:rPr>
-                <w:sz w:val="24"/>
-                <w:szCs w:val="24"/>
-              </w:rPr>
-            </w:pPr>
-            <w:r>
-              <w:rPr>
-                <w:sz w:val="24"/>
-                <w:szCs w:val="24"/>
-              </w:rPr>
-              <w:t>intermediate</w:t>
-            </w:r>
-          </w:p>
-        </w:tc>
-        <w:tc>
-          <w:tcPr>
-            <w:tcW w:w="1875" w:type="dxa"/>
-          </w:tcPr>
-          <w:p>
-            <w:pPr>
-              <w:rPr>
-                <w:sz w:val="24"/>
-                <w:szCs w:val="24"/>
-              </w:rPr>
-            </w:pPr>
-            <w:r>
-              <w:rPr>
-                <w:sz w:val="24"/>
-                <w:szCs w:val="24"/>
-              </w:rPr>
-              <w:t>quite complex (definitions require considerable expertise)</w:t>
-            </w:r>
-          </w:p>
-        </w:tc>
-        <w:tc>
-          <w:tcPr>
-            <w:tcW w:w="1875" w:type="dxa"/>
-          </w:tcPr>
-          <w:p>
-            <w:pPr>
-              <w:rPr>
-                <w:sz w:val="24"/>
-                <w:szCs w:val="24"/>
-              </w:rPr>
-            </w:pPr>
-            <w:r>
-              <w:rPr>
-                <w:sz w:val="24"/>
-                <w:szCs w:val="24"/>
-              </w:rPr>
-              <w:t>relatively simple</w:t>
-            </w:r>
-          </w:p>
-        </w:tc>
-        <w:tc>
-          <w:tcPr>
-            <w:tcW w:w="1895" w:type="dxa"/>
-          </w:tcPr>
-          <w:p>
-            <w:pPr>
-              <w:rPr>
-                <w:sz w:val="24"/>
-                <w:szCs w:val="24"/>
-              </w:rPr>
-            </w:pPr>
-            <w:r>
-              <w:rPr>
-                <w:sz w:val="24"/>
-                <w:szCs w:val="24"/>
-              </w:rPr>
-              <w:t>easy to learn (only six basic elements) but needs XPath knowledge (and XSLT)</w:t>
-            </w:r>
+            <w:tcW w:w="2376" w:type="dxa"/>
+          </w:tcPr>
+          <w:p>
+            <w:pPr>
+              <w:rPr>
+                <w:rFonts w:ascii="Times New Roman" w:hAnsi="Times New Roman" w:cs="Times New Roman"/>
+                <w:b/>
+                <w:bCs/>
+                <w:i/>
+                <w:iCs/>
+                <w:sz w:val="24"/>
+                <w:szCs w:val="24"/>
+                <w:u w:val="single"/>
+              </w:rPr>
+            </w:pPr>
+            <w:r>
+              <w:rPr>
+                <w:rFonts w:ascii="Times New Roman" w:hAnsi="Times New Roman" w:cs="Times New Roman"/>
+                <w:b/>
+                <w:bCs/>
+                <w:sz w:val="24"/>
+                <w:szCs w:val="24"/>
+              </w:rPr>
+              <w:t>Post-Schema-Validation-Infoset</w:t>
+            </w:r>
+          </w:p>
+        </w:tc>
+        <w:tc>
+          <w:tcPr>
+            <w:tcW w:w="2694" w:type="dxa"/>
+          </w:tcPr>
+          <w:p>
+            <w:pPr>
+              <w:rPr>
+                <w:rFonts w:ascii="Times New Roman" w:hAnsi="Times New Roman" w:cs="Times New Roman"/>
+                <w:b/>
+                <w:bCs/>
+                <w:i/>
+                <w:iCs/>
+                <w:sz w:val="24"/>
+                <w:szCs w:val="24"/>
+                <w:u w:val="single"/>
+              </w:rPr>
+            </w:pPr>
+            <w:r>
+              <w:rPr>
+                <w:sz w:val="24"/>
+                <w:szCs w:val="24"/>
+              </w:rPr>
+              <w:t>yes</w:t>
+            </w:r>
+          </w:p>
+        </w:tc>
+        <w:tc>
+          <w:tcPr>
+            <w:tcW w:w="2126" w:type="dxa"/>
+          </w:tcPr>
+          <w:p>
+            <w:pPr>
+              <w:rPr>
+                <w:rFonts w:ascii="Times New Roman" w:hAnsi="Times New Roman" w:cs="Times New Roman"/>
+                <w:b/>
+                <w:bCs/>
+                <w:i/>
+                <w:iCs/>
+                <w:sz w:val="24"/>
+                <w:szCs w:val="24"/>
+                <w:u w:val="single"/>
+              </w:rPr>
+            </w:pPr>
+            <w:r>
+              <w:rPr>
+                <w:sz w:val="24"/>
+                <w:szCs w:val="24"/>
+              </w:rPr>
+              <w:t>yes</w:t>
+            </w:r>
+          </w:p>
+        </w:tc>
+        <w:tc>
+          <w:tcPr>
+            <w:tcW w:w="2268" w:type="dxa"/>
+          </w:tcPr>
+          <w:p>
+            <w:pPr>
+              <w:rPr>
+                <w:rFonts w:ascii="Times New Roman" w:hAnsi="Times New Roman" w:cs="Times New Roman"/>
+                <w:b/>
+                <w:bCs/>
+                <w:i/>
+                <w:iCs/>
+                <w:sz w:val="24"/>
+                <w:szCs w:val="24"/>
+                <w:u w:val="single"/>
+              </w:rPr>
+            </w:pPr>
+            <w:r>
+              <w:rPr>
+                <w:sz w:val="24"/>
+                <w:szCs w:val="24"/>
+              </w:rPr>
+              <w:t>no</w:t>
+            </w:r>
+          </w:p>
+        </w:tc>
+        <w:tc>
+          <w:tcPr>
+            <w:tcW w:w="2481" w:type="dxa"/>
+          </w:tcPr>
+          <w:p>
+            <w:pPr>
+              <w:rPr>
+                <w:sz w:val="24"/>
+                <w:szCs w:val="24"/>
+              </w:rPr>
+            </w:pPr>
+            <w:r>
+              <w:rPr>
+                <w:sz w:val="24"/>
+                <w:szCs w:val="24"/>
+              </w:rPr>
+              <w:t>not directly</w:t>
+            </w:r>
+          </w:p>
+          <w:p>
+            <w:pPr>
+              <w:rPr>
+                <w:rFonts w:ascii="Times New Roman" w:hAnsi="Times New Roman" w:cs="Times New Roman"/>
+                <w:b/>
+                <w:bCs/>
+                <w:i/>
+                <w:iCs/>
+                <w:sz w:val="24"/>
+                <w:szCs w:val="24"/>
+                <w:u w:val="single"/>
+              </w:rPr>
+            </w:pPr>
           </w:p>
         </w:tc>
       </w:tr>
       <w:tr>
         <w:trPr>
-          <w:trHeight w:val="528"/>
+          <w:trHeight w:val="592"/>
         </w:trPr>
         <w:tc>
           <w:tcPr>
-            <w:tcW w:w="2166" w:type="dxa"/>
-          </w:tcPr>
-          <w:p>
-            <w:pPr>
-              <w:rPr>
-                <w:rFonts w:ascii="Times New Roman" w:hAnsi="Times New Roman" w:cs="Times New Roman"/>
-                <w:b/>
-                <w:bCs/>
-                <w:sz w:val="24"/>
-                <w:szCs w:val="24"/>
-              </w:rPr>
-            </w:pPr>
-            <w:r>
-              <w:rPr>
-                <w:rFonts w:ascii="Times New Roman" w:hAnsi="Times New Roman" w:cs="Times New Roman"/>
-                <w:b/>
-                <w:bCs/>
-                <w:sz w:val="24"/>
-                <w:szCs w:val="24"/>
-              </w:rPr>
-              <w:t>Can express nondeterminism</w:t>
-            </w:r>
-          </w:p>
-        </w:tc>
-        <w:tc>
-          <w:tcPr>
-            <w:tcW w:w="1879" w:type="dxa"/>
-          </w:tcPr>
-          <w:p>
-            <w:pPr>
-              <w:rPr>
-                <w:sz w:val="24"/>
-                <w:szCs w:val="24"/>
-              </w:rPr>
-            </w:pPr>
-            <w:r>
-              <w:rPr>
-                <w:sz w:val="24"/>
-                <w:szCs w:val="24"/>
-              </w:rPr>
-              <w:t>no</w:t>
-            </w:r>
-          </w:p>
-        </w:tc>
-        <w:tc>
-          <w:tcPr>
-            <w:tcW w:w="1875" w:type="dxa"/>
-          </w:tcPr>
-          <w:p>
-            <w:pPr>
-              <w:rPr>
-                <w:sz w:val="24"/>
-                <w:szCs w:val="24"/>
-              </w:rPr>
-            </w:pPr>
-            <w:r>
-              <w:rPr>
-                <w:sz w:val="24"/>
-                <w:szCs w:val="24"/>
-              </w:rPr>
-              <w:t>no</w:t>
-            </w:r>
-          </w:p>
-        </w:tc>
-        <w:tc>
-          <w:tcPr>
-            <w:tcW w:w="1875" w:type="dxa"/>
-          </w:tcPr>
-          <w:p>
-            <w:pPr>
-              <w:rPr>
-                <w:sz w:val="24"/>
-                <w:szCs w:val="24"/>
-              </w:rPr>
-            </w:pPr>
-            <w:r>
-              <w:rPr>
-                <w:sz w:val="24"/>
-                <w:szCs w:val="24"/>
-              </w:rPr>
-              <w:t>yes</w:t>
-            </w:r>
-          </w:p>
-        </w:tc>
-        <w:tc>
-          <w:tcPr>
-            <w:tcW w:w="1895" w:type="dxa"/>
-          </w:tcPr>
-          <w:p>
-            <w:pPr>
-              <w:rPr>
-                <w:sz w:val="24"/>
-                <w:szCs w:val="24"/>
-              </w:rPr>
-            </w:pPr>
-            <w:r>
-              <w:rPr>
-                <w:sz w:val="24"/>
-                <w:szCs w:val="24"/>
-              </w:rPr>
-              <w:t>not directly</w:t>
+            <w:tcW w:w="2376" w:type="dxa"/>
+          </w:tcPr>
+          <w:p>
+            <w:pPr>
+              <w:rPr>
+                <w:rFonts w:ascii="Times New Roman" w:hAnsi="Times New Roman" w:cs="Times New Roman"/>
+                <w:b/>
+                <w:bCs/>
+                <w:sz w:val="24"/>
+                <w:szCs w:val="24"/>
+              </w:rPr>
+            </w:pPr>
+            <w:r>
+              <w:rPr>
+                <w:rFonts w:ascii="Times New Roman" w:hAnsi="Times New Roman" w:cs="Times New Roman"/>
+                <w:b/>
+                <w:bCs/>
+                <w:sz w:val="24"/>
+                <w:szCs w:val="24"/>
+              </w:rPr>
+              <w:t>Complexity</w:t>
+            </w:r>
+          </w:p>
+        </w:tc>
+        <w:tc>
+          <w:tcPr>
+            <w:tcW w:w="2694" w:type="dxa"/>
+          </w:tcPr>
+          <w:p>
+            <w:pPr>
+              <w:rPr>
+                <w:sz w:val="24"/>
+                <w:szCs w:val="24"/>
+              </w:rPr>
+            </w:pPr>
+            <w:r>
+              <w:rPr>
+                <w:sz w:val="24"/>
+                <w:szCs w:val="24"/>
+              </w:rPr>
+              <w:t>intermediate</w:t>
+            </w:r>
+          </w:p>
+        </w:tc>
+        <w:tc>
+          <w:tcPr>
+            <w:tcW w:w="2126" w:type="dxa"/>
+          </w:tcPr>
+          <w:p>
+            <w:pPr>
+              <w:rPr>
+                <w:sz w:val="24"/>
+                <w:szCs w:val="24"/>
+              </w:rPr>
+            </w:pPr>
+            <w:r>
+              <w:rPr>
+                <w:sz w:val="24"/>
+                <w:szCs w:val="24"/>
+              </w:rPr>
+              <w:t>quite complex (definitions require considerable expertise)</w:t>
+            </w:r>
+          </w:p>
+        </w:tc>
+        <w:tc>
+          <w:tcPr>
+            <w:tcW w:w="2268" w:type="dxa"/>
+          </w:tcPr>
+          <w:p>
+            <w:pPr>
+              <w:rPr>
+                <w:sz w:val="24"/>
+                <w:szCs w:val="24"/>
+              </w:rPr>
+            </w:pPr>
+            <w:r>
+              <w:rPr>
+                <w:sz w:val="24"/>
+                <w:szCs w:val="24"/>
+              </w:rPr>
+              <w:t>relatively simple</w:t>
+            </w:r>
+          </w:p>
+        </w:tc>
+        <w:tc>
+          <w:tcPr>
+            <w:tcW w:w="2481" w:type="dxa"/>
+          </w:tcPr>
+          <w:p>
+            <w:pPr>
+              <w:rPr>
+                <w:sz w:val="24"/>
+                <w:szCs w:val="24"/>
+              </w:rPr>
+            </w:pPr>
+            <w:r>
+              <w:rPr>
+                <w:sz w:val="24"/>
+                <w:szCs w:val="24"/>
+              </w:rPr>
+              <w:t>easy to learn (only six basic elements) but needs XPath knowledge (and XSLT)</w:t>
             </w:r>
           </w:p>
         </w:tc>
       </w:tr>
       <w:tr>
         <w:trPr>
-          <w:trHeight w:val="528"/>
+          <w:trHeight w:val="592"/>
         </w:trPr>
         <w:tc>
           <w:tcPr>
-            <w:tcW w:w="2166" w:type="dxa"/>
-          </w:tcPr>
-          <w:p>
-            <w:pPr>
-              <w:rPr>
-                <w:rFonts w:ascii="Times New Roman" w:hAnsi="Times New Roman" w:cs="Times New Roman"/>
-                <w:b/>
-                <w:bCs/>
-                <w:sz w:val="24"/>
-                <w:szCs w:val="24"/>
-              </w:rPr>
-            </w:pPr>
-            <w:r>
-              <w:rPr>
-                <w:rFonts w:ascii="Times New Roman" w:hAnsi="Times New Roman" w:cs="Times New Roman"/>
-                <w:b/>
-                <w:bCs/>
-                <w:sz w:val="24"/>
-                <w:szCs w:val="24"/>
-              </w:rPr>
-              <w:t>Rules expression</w:t>
-            </w:r>
-          </w:p>
-        </w:tc>
-        <w:tc>
-          <w:tcPr>
-            <w:tcW w:w="1879" w:type="dxa"/>
+            <w:tcW w:w="2376" w:type="dxa"/>
+          </w:tcPr>
+          <w:p>
+            <w:pPr>
+              <w:rPr>
+                <w:rFonts w:ascii="Times New Roman" w:hAnsi="Times New Roman" w:cs="Times New Roman"/>
+                <w:b/>
+                <w:bCs/>
+                <w:sz w:val="24"/>
+                <w:szCs w:val="24"/>
+              </w:rPr>
+            </w:pPr>
+            <w:r>
+              <w:rPr>
+                <w:rFonts w:ascii="Times New Roman" w:hAnsi="Times New Roman" w:cs="Times New Roman"/>
+                <w:b/>
+                <w:bCs/>
+                <w:sz w:val="24"/>
+                <w:szCs w:val="24"/>
+              </w:rPr>
+              <w:t>Can express nondeterminism</w:t>
+            </w:r>
+          </w:p>
+        </w:tc>
+        <w:tc>
+          <w:tcPr>
+            <w:tcW w:w="2694" w:type="dxa"/>
           </w:tcPr>
           <w:p>
             <w:pPr>
@@ -1296,225 +1472,210 @@
         </w:tc>
         <w:tc>
           <w:tcPr>
-            <w:tcW w:w="1875" w:type="dxa"/>
-          </w:tcPr>
-          <w:p>
-            <w:pPr>
-              <w:rPr>
-                <w:sz w:val="24"/>
-                <w:szCs w:val="24"/>
-              </w:rPr>
-            </w:pPr>
-            <w:r>
-              <w:rPr>
-                <w:sz w:val="24"/>
-                <w:szCs w:val="24"/>
-              </w:rPr>
-              <w:t>no (can only use regular expressions do constraint data values)</w:t>
-            </w:r>
-          </w:p>
-        </w:tc>
-        <w:tc>
-          <w:tcPr>
-            <w:tcW w:w="1875" w:type="dxa"/>
-          </w:tcPr>
-          <w:p>
-            <w:pPr>
-              <w:rPr>
-                <w:sz w:val="24"/>
-                <w:szCs w:val="24"/>
-              </w:rPr>
-            </w:pPr>
-            <w:r>
-              <w:rPr>
-                <w:sz w:val="24"/>
-                <w:szCs w:val="24"/>
-              </w:rPr>
-              <w:t>no (can only use regular expressions do constraint data values)</w:t>
-            </w:r>
-          </w:p>
-        </w:tc>
-        <w:tc>
-          <w:tcPr>
-            <w:tcW w:w="1895" w:type="dxa"/>
-          </w:tcPr>
-          <w:p>
-            <w:pPr>
-              <w:rPr>
-                <w:sz w:val="24"/>
-                <w:szCs w:val="24"/>
-              </w:rPr>
-            </w:pPr>
-            <w:r>
-              <w:rPr>
-                <w:sz w:val="24"/>
-                <w:szCs w:val="24"/>
-              </w:rPr>
-              <w:t>yes, using XPath</w:t>
+            <w:tcW w:w="2126" w:type="dxa"/>
+          </w:tcPr>
+          <w:p>
+            <w:pPr>
+              <w:rPr>
+                <w:sz w:val="24"/>
+                <w:szCs w:val="24"/>
+              </w:rPr>
+            </w:pPr>
+            <w:r>
+              <w:rPr>
+                <w:sz w:val="24"/>
+                <w:szCs w:val="24"/>
+              </w:rPr>
+              <w:t>no</w:t>
+            </w:r>
+          </w:p>
+        </w:tc>
+        <w:tc>
+          <w:tcPr>
+            <w:tcW w:w="2268" w:type="dxa"/>
+          </w:tcPr>
+          <w:p>
+            <w:pPr>
+              <w:rPr>
+                <w:sz w:val="24"/>
+                <w:szCs w:val="24"/>
+              </w:rPr>
+            </w:pPr>
+            <w:r>
+              <w:rPr>
+                <w:sz w:val="24"/>
+                <w:szCs w:val="24"/>
+              </w:rPr>
+              <w:t>yes</w:t>
+            </w:r>
+          </w:p>
+        </w:tc>
+        <w:tc>
+          <w:tcPr>
+            <w:tcW w:w="2481" w:type="dxa"/>
+          </w:tcPr>
+          <w:p>
+            <w:pPr>
+              <w:rPr>
+                <w:sz w:val="24"/>
+                <w:szCs w:val="24"/>
+              </w:rPr>
+            </w:pPr>
+            <w:r>
+              <w:rPr>
+                <w:sz w:val="24"/>
+                <w:szCs w:val="24"/>
+              </w:rPr>
+              <w:t>not directly</w:t>
             </w:r>
           </w:p>
         </w:tc>
       </w:tr>
       <w:tr>
         <w:trPr>
-          <w:trHeight w:val="528"/>
+          <w:trHeight w:val="592"/>
         </w:trPr>
         <w:tc>
           <w:tcPr>
-            <w:tcW w:w="2166" w:type="dxa"/>
-          </w:tcPr>
-          <w:p>
-            <w:pPr>
-              <w:rPr>
-                <w:rFonts w:ascii="Times New Roman" w:hAnsi="Times New Roman" w:cs="Times New Roman"/>
-                <w:b/>
-                <w:bCs/>
-                <w:sz w:val="24"/>
-                <w:szCs w:val="24"/>
-              </w:rPr>
-            </w:pPr>
-            <w:r>
-              <w:rPr>
-                <w:rFonts w:ascii="Times New Roman" w:hAnsi="Times New Roman" w:cs="Times New Roman"/>
-                <w:b/>
-                <w:bCs/>
-                <w:sz w:val="24"/>
-                <w:szCs w:val="24"/>
-              </w:rPr>
-              <w:t>Data structure description</w:t>
-            </w:r>
-          </w:p>
-        </w:tc>
-        <w:tc>
-          <w:tcPr>
-            <w:tcW w:w="1879" w:type="dxa"/>
-          </w:tcPr>
-          <w:p>
-            <w:pPr>
-              <w:rPr>
-                <w:sz w:val="24"/>
-                <w:szCs w:val="24"/>
-              </w:rPr>
-            </w:pPr>
-            <w:r>
-              <w:rPr>
-                <w:sz w:val="24"/>
-                <w:szCs w:val="24"/>
-              </w:rPr>
-              <w:t>yes</w:t>
-            </w:r>
-          </w:p>
-        </w:tc>
-        <w:tc>
-          <w:tcPr>
-            <w:tcW w:w="1875" w:type="dxa"/>
-          </w:tcPr>
-          <w:p>
-            <w:pPr>
-              <w:rPr>
-                <w:sz w:val="24"/>
-                <w:szCs w:val="24"/>
-              </w:rPr>
-            </w:pPr>
-            <w:r>
-              <w:rPr>
-                <w:sz w:val="24"/>
-                <w:szCs w:val="24"/>
-              </w:rPr>
-              <w:t>yes</w:t>
-            </w:r>
-          </w:p>
-        </w:tc>
-        <w:tc>
-          <w:tcPr>
-            <w:tcW w:w="1875" w:type="dxa"/>
-          </w:tcPr>
-          <w:p>
-            <w:pPr>
-              <w:rPr>
-                <w:sz w:val="24"/>
-                <w:szCs w:val="24"/>
-              </w:rPr>
-            </w:pPr>
-            <w:r>
-              <w:rPr>
-                <w:sz w:val="24"/>
-                <w:szCs w:val="24"/>
-              </w:rPr>
-              <w:t>yes</w:t>
-            </w:r>
-          </w:p>
-        </w:tc>
-        <w:tc>
-          <w:tcPr>
-            <w:tcW w:w="1895" w:type="dxa"/>
-          </w:tcPr>
-          <w:p>
-            <w:pPr>
-              <w:rPr>
-                <w:sz w:val="24"/>
-                <w:szCs w:val="24"/>
-              </w:rPr>
-            </w:pPr>
-            <w:r>
-              <w:rPr>
-                <w:sz w:val="24"/>
-                <w:szCs w:val="24"/>
-              </w:rPr>
-              <w:t>only using usermade check rules</w:t>
-            </w:r>
-          </w:p>
-          <w:p>
-            <w:pPr>
-              <w:rPr>
-                <w:sz w:val="24"/>
-                <w:szCs w:val="24"/>
-              </w:rPr>
-            </w:pPr>
-            <w:r>
-              <w:rPr>
-                <w:sz w:val="24"/>
-                <w:szCs w:val="24"/>
-              </w:rPr>
-              <w:t>(not directly)</w:t>
+            <w:tcW w:w="2376" w:type="dxa"/>
+          </w:tcPr>
+          <w:p>
+            <w:pPr>
+              <w:rPr>
+                <w:rFonts w:ascii="Times New Roman" w:hAnsi="Times New Roman" w:cs="Times New Roman"/>
+                <w:b/>
+                <w:bCs/>
+                <w:sz w:val="24"/>
+                <w:szCs w:val="24"/>
+              </w:rPr>
+            </w:pPr>
+            <w:r>
+              <w:rPr>
+                <w:rFonts w:ascii="Times New Roman" w:hAnsi="Times New Roman" w:cs="Times New Roman"/>
+                <w:b/>
+                <w:bCs/>
+                <w:sz w:val="24"/>
+                <w:szCs w:val="24"/>
+              </w:rPr>
+              <w:lastRenderedPageBreak/>
+              <w:t>Rules expression</w:t>
+            </w:r>
+          </w:p>
+        </w:tc>
+        <w:tc>
+          <w:tcPr>
+            <w:tcW w:w="2694" w:type="dxa"/>
+          </w:tcPr>
+          <w:p>
+            <w:pPr>
+              <w:rPr>
+                <w:sz w:val="24"/>
+                <w:szCs w:val="24"/>
+              </w:rPr>
+            </w:pPr>
+            <w:r>
+              <w:rPr>
+                <w:sz w:val="24"/>
+                <w:szCs w:val="24"/>
+              </w:rPr>
+              <w:t>no</w:t>
+            </w:r>
+          </w:p>
+        </w:tc>
+        <w:tc>
+          <w:tcPr>
+            <w:tcW w:w="2126" w:type="dxa"/>
+          </w:tcPr>
+          <w:p>
+            <w:pPr>
+              <w:rPr>
+                <w:sz w:val="24"/>
+                <w:szCs w:val="24"/>
+              </w:rPr>
+            </w:pPr>
+            <w:r>
+              <w:rPr>
+                <w:sz w:val="24"/>
+                <w:szCs w:val="24"/>
+              </w:rPr>
+              <w:t>no (can only use regular expressions do constraint data values)</w:t>
+            </w:r>
+          </w:p>
+        </w:tc>
+        <w:tc>
+          <w:tcPr>
+            <w:tcW w:w="2268" w:type="dxa"/>
+          </w:tcPr>
+          <w:p>
+            <w:pPr>
+              <w:rPr>
+                <w:sz w:val="24"/>
+                <w:szCs w:val="24"/>
+              </w:rPr>
+            </w:pPr>
+            <w:r>
+              <w:rPr>
+                <w:sz w:val="24"/>
+                <w:szCs w:val="24"/>
+              </w:rPr>
+              <w:t>no (can only use regular expressions do constraint data values)</w:t>
+            </w:r>
+          </w:p>
+        </w:tc>
+        <w:tc>
+          <w:tcPr>
+            <w:tcW w:w="2481" w:type="dxa"/>
+          </w:tcPr>
+          <w:p>
+            <w:pPr>
+              <w:rPr>
+                <w:sz w:val="24"/>
+                <w:szCs w:val="24"/>
+              </w:rPr>
+            </w:pPr>
+            <w:r>
+              <w:rPr>
+                <w:sz w:val="24"/>
+                <w:szCs w:val="24"/>
+              </w:rPr>
+              <w:t>yes, using XPath</w:t>
             </w:r>
           </w:p>
         </w:tc>
       </w:tr>
       <w:tr>
         <w:trPr>
-          <w:trHeight w:val="528"/>
+          <w:trHeight w:val="592"/>
         </w:trPr>
         <w:tc>
           <w:tcPr>
-            <w:tcW w:w="2166" w:type="dxa"/>
-          </w:tcPr>
-          <w:p>
-            <w:pPr>
-              <w:rPr>
-                <w:rFonts w:ascii="Times New Roman" w:hAnsi="Times New Roman" w:cs="Times New Roman"/>
-                <w:b/>
-                <w:bCs/>
-                <w:sz w:val="24"/>
-                <w:szCs w:val="24"/>
-              </w:rPr>
-            </w:pPr>
-            <w:r>
-              <w:rPr>
-                <w:rFonts w:ascii="Times New Roman" w:hAnsi="Times New Roman" w:cs="Times New Roman"/>
-                <w:b/>
-                <w:bCs/>
-                <w:sz w:val="24"/>
-                <w:szCs w:val="24"/>
-              </w:rPr>
-              <w:lastRenderedPageBreak/>
-              <w:t>Data integrity (identifiers, references)</w:t>
-            </w:r>
-          </w:p>
-        </w:tc>
-        <w:tc>
-          <w:tcPr>
-            <w:tcW w:w="1879" w:type="dxa"/>
+            <w:tcW w:w="2376" w:type="dxa"/>
+          </w:tcPr>
+          <w:p>
+            <w:pPr>
+              <w:rPr>
+                <w:rFonts w:ascii="Times New Roman" w:hAnsi="Times New Roman" w:cs="Times New Roman"/>
+                <w:b/>
+                <w:bCs/>
+                <w:sz w:val="24"/>
+                <w:szCs w:val="24"/>
+              </w:rPr>
+            </w:pPr>
+            <w:r>
+              <w:rPr>
+                <w:rFonts w:ascii="Times New Roman" w:hAnsi="Times New Roman" w:cs="Times New Roman"/>
+                <w:b/>
+                <w:bCs/>
+                <w:sz w:val="24"/>
+                <w:szCs w:val="24"/>
+              </w:rPr>
+              <w:t>Data structure description</w:t>
+            </w:r>
+          </w:p>
+        </w:tc>
+        <w:tc>
+          <w:tcPr>
+            <w:tcW w:w="2694" w:type="dxa"/>
           </w:tcPr>
           <w:p>
             <w:pPr>
@@ -1534,7 +1695,7 @@
         </w:tc>
         <w:tc>
           <w:tcPr>
-            <w:tcW w:w="1875" w:type="dxa"/>
+            <w:tcW w:w="2126" w:type="dxa"/>
           </w:tcPr>
           <w:p>
             <w:pPr>
@@ -1554,163 +1715,289 @@
         </w:tc>
         <w:tc>
           <w:tcPr>
-            <w:tcW w:w="1875" w:type="dxa"/>
-          </w:tcPr>
-          <w:p>
-            <w:pPr>
-              <w:rPr>
-                <w:sz w:val="24"/>
-                <w:szCs w:val="24"/>
-              </w:rPr>
-            </w:pPr>
-            <w:r>
-              <w:rPr>
-                <w:sz w:val="24"/>
-                <w:szCs w:val="24"/>
-              </w:rPr>
-              <w:t>using features of an external datatype system (as W3C XML Schema)</w:t>
-            </w:r>
-          </w:p>
-        </w:tc>
-        <w:tc>
-          <w:tcPr>
-            <w:tcW w:w="1895" w:type="dxa"/>
-          </w:tcPr>
-          <w:p>
-            <w:pPr>
-              <w:rPr>
-                <w:sz w:val="24"/>
-                <w:szCs w:val="24"/>
-              </w:rPr>
-            </w:pPr>
-            <w:r>
-              <w:rPr>
-                <w:sz w:val="24"/>
-                <w:szCs w:val="24"/>
-              </w:rPr>
-              <w:t>only using usermade check rules (not directly)</w:t>
+            <w:tcW w:w="2268" w:type="dxa"/>
+          </w:tcPr>
+          <w:p>
+            <w:pPr>
+              <w:rPr>
+                <w:sz w:val="24"/>
+                <w:szCs w:val="24"/>
+              </w:rPr>
+            </w:pPr>
+            <w:r>
+              <w:rPr>
+                <w:sz w:val="24"/>
+                <w:szCs w:val="24"/>
+              </w:rPr>
+              <w:t>yes</w:t>
+            </w:r>
+          </w:p>
+        </w:tc>
+        <w:tc>
+          <w:tcPr>
+            <w:tcW w:w="2481" w:type="dxa"/>
+          </w:tcPr>
+          <w:p>
+            <w:pPr>
+              <w:rPr>
+                <w:sz w:val="24"/>
+                <w:szCs w:val="24"/>
+              </w:rPr>
+            </w:pPr>
+            <w:r>
+              <w:rPr>
+                <w:sz w:val="24"/>
+                <w:szCs w:val="24"/>
+              </w:rPr>
+              <w:t>only using usermade check rules</w:t>
+            </w:r>
+          </w:p>
+          <w:p>
+            <w:pPr>
+              <w:rPr>
+                <w:sz w:val="24"/>
+                <w:szCs w:val="24"/>
+              </w:rPr>
+            </w:pPr>
+            <w:r>
+              <w:rPr>
+                <w:sz w:val="24"/>
+                <w:szCs w:val="24"/>
+              </w:rPr>
+              <w:t>(not directly)</w:t>
             </w:r>
           </w:p>
         </w:tc>
       </w:tr>
       <w:tr>
         <w:trPr>
-          <w:trHeight w:val="528"/>
+          <w:trHeight w:val="592"/>
         </w:trPr>
         <w:tc>
           <w:tcPr>
-            <w:tcW w:w="2166" w:type="dxa"/>
-          </w:tcPr>
-          <w:p>
-            <w:pPr>
-              <w:rPr>
-                <w:rFonts w:ascii="Times New Roman" w:hAnsi="Times New Roman" w:cs="Times New Roman"/>
-                <w:b/>
-                <w:bCs/>
-                <w:sz w:val="24"/>
-                <w:szCs w:val="24"/>
-              </w:rPr>
-            </w:pPr>
-            <w:r>
-              <w:rPr>
-                <w:rFonts w:ascii="Times New Roman" w:hAnsi="Times New Roman" w:cs="Times New Roman"/>
-                <w:b/>
-                <w:bCs/>
-                <w:sz w:val="24"/>
-                <w:szCs w:val="24"/>
-              </w:rPr>
-              <w:t>Overall flexibility</w:t>
-            </w:r>
-          </w:p>
-        </w:tc>
-        <w:tc>
-          <w:tcPr>
-            <w:tcW w:w="1879" w:type="dxa"/>
-          </w:tcPr>
-          <w:p>
-            <w:pPr>
-              <w:rPr>
-                <w:sz w:val="24"/>
-                <w:szCs w:val="24"/>
-              </w:rPr>
-            </w:pPr>
-            <w:r>
-              <w:rPr>
-                <w:sz w:val="24"/>
-                <w:szCs w:val="24"/>
-              </w:rPr>
-              <w:t>poor</w:t>
-            </w:r>
-          </w:p>
-        </w:tc>
-        <w:tc>
-          <w:tcPr>
-            <w:tcW w:w="1875" w:type="dxa"/>
-          </w:tcPr>
-          <w:p>
-            <w:pPr>
-              <w:rPr>
-                <w:sz w:val="24"/>
-                <w:szCs w:val="24"/>
-              </w:rPr>
-            </w:pPr>
-            <w:r>
-              <w:rPr>
-                <w:sz w:val="24"/>
-                <w:szCs w:val="24"/>
-              </w:rPr>
-              <w:t>good (but weak support for unordered content)</w:t>
-            </w:r>
-          </w:p>
-        </w:tc>
-        <w:tc>
-          <w:tcPr>
-            <w:tcW w:w="1875" w:type="dxa"/>
-          </w:tcPr>
-          <w:p>
-            <w:pPr>
-              <w:rPr>
-                <w:sz w:val="24"/>
-                <w:szCs w:val="24"/>
-              </w:rPr>
-            </w:pPr>
-            <w:r>
-              <w:rPr>
-                <w:sz w:val="24"/>
-                <w:szCs w:val="24"/>
-              </w:rPr>
-              <w:t>high for structures</w:t>
-            </w:r>
-          </w:p>
-        </w:tc>
-        <w:tc>
-          <w:tcPr>
-            <w:tcW w:w="1895" w:type="dxa"/>
-          </w:tcPr>
-          <w:p>
-            <w:pPr>
-              <w:rPr>
-                <w:sz w:val="24"/>
-                <w:szCs w:val="24"/>
-              </w:rPr>
-            </w:pPr>
-            <w:r>
-              <w:rPr>
-                <w:sz w:val="24"/>
-                <w:szCs w:val="24"/>
-              </w:rPr>
-              <w:t>top, but all must be defined by user</w:t>
+            <w:tcW w:w="2376" w:type="dxa"/>
+          </w:tcPr>
+          <w:p>
+            <w:pPr>
+              <w:rPr>
+                <w:rFonts w:ascii="Times New Roman" w:hAnsi="Times New Roman" w:cs="Times New Roman"/>
+                <w:b/>
+                <w:bCs/>
+                <w:sz w:val="24"/>
+                <w:szCs w:val="24"/>
+              </w:rPr>
+            </w:pPr>
+            <w:r>
+              <w:rPr>
+                <w:rFonts w:ascii="Times New Roman" w:hAnsi="Times New Roman" w:cs="Times New Roman"/>
+                <w:b/>
+                <w:bCs/>
+                <w:sz w:val="24"/>
+                <w:szCs w:val="24"/>
+              </w:rPr>
+              <w:t>Data integrity (identifiers, references)</w:t>
+            </w:r>
+          </w:p>
+        </w:tc>
+        <w:tc>
+          <w:tcPr>
+            <w:tcW w:w="2694" w:type="dxa"/>
+          </w:tcPr>
+          <w:p>
+            <w:pPr>
+              <w:rPr>
+                <w:sz w:val="24"/>
+                <w:szCs w:val="24"/>
+              </w:rPr>
+            </w:pPr>
+            <w:r>
+              <w:rPr>
+                <w:sz w:val="24"/>
+                <w:szCs w:val="24"/>
+              </w:rPr>
+              <w:t>yes</w:t>
+            </w:r>
+          </w:p>
+        </w:tc>
+        <w:tc>
+          <w:tcPr>
+            <w:tcW w:w="2126" w:type="dxa"/>
+          </w:tcPr>
+          <w:p>
+            <w:pPr>
+              <w:rPr>
+                <w:sz w:val="24"/>
+                <w:szCs w:val="24"/>
+              </w:rPr>
+            </w:pPr>
+            <w:r>
+              <w:rPr>
+                <w:sz w:val="24"/>
+                <w:szCs w:val="24"/>
+              </w:rPr>
+              <w:t>yes</w:t>
+            </w:r>
+          </w:p>
+        </w:tc>
+        <w:tc>
+          <w:tcPr>
+            <w:tcW w:w="2268" w:type="dxa"/>
+          </w:tcPr>
+          <w:p>
+            <w:pPr>
+              <w:rPr>
+                <w:sz w:val="24"/>
+                <w:szCs w:val="24"/>
+              </w:rPr>
+            </w:pPr>
+            <w:r>
+              <w:rPr>
+                <w:sz w:val="24"/>
+                <w:szCs w:val="24"/>
+              </w:rPr>
+              <w:t>using features of an external datatype system (as W3C XML Schema)</w:t>
+            </w:r>
+          </w:p>
+        </w:tc>
+        <w:tc>
+          <w:tcPr>
+            <w:tcW w:w="2481" w:type="dxa"/>
+          </w:tcPr>
+          <w:p>
+            <w:pPr>
+              <w:rPr>
+                <w:sz w:val="24"/>
+                <w:szCs w:val="24"/>
+              </w:rPr>
+            </w:pPr>
+            <w:r>
+              <w:rPr>
+                <w:sz w:val="24"/>
+                <w:szCs w:val="24"/>
+              </w:rPr>
+              <w:t>only using usermade check rules (not directly)</w:t>
             </w:r>
           </w:p>
         </w:tc>
       </w:tr>
       <w:tr>
         <w:trPr>
-          <w:trHeight w:val="528"/>
+          <w:trHeight w:val="592"/>
         </w:trPr>
         <w:tc>
           <w:tcPr>
-            <w:tcW w:w="2166" w:type="dxa"/>
+            <w:tcW w:w="2376" w:type="dxa"/>
+          </w:tcPr>
+          <w:p>
+            <w:pPr>
+              <w:rPr>
+                <w:rFonts w:ascii="Times New Roman" w:hAnsi="Times New Roman" w:cs="Times New Roman"/>
+                <w:b/>
+                <w:bCs/>
+                <w:sz w:val="24"/>
+                <w:szCs w:val="24"/>
+              </w:rPr>
+            </w:pPr>
+            <w:r>
+              <w:rPr>
+                <w:rFonts w:ascii="Times New Roman" w:hAnsi="Times New Roman" w:cs="Times New Roman"/>
+                <w:b/>
+                <w:bCs/>
+                <w:sz w:val="24"/>
+                <w:szCs w:val="24"/>
+              </w:rPr>
+              <w:t>Overall flexibility</w:t>
+            </w:r>
+          </w:p>
+        </w:tc>
+        <w:tc>
+          <w:tcPr>
+            <w:tcW w:w="2694" w:type="dxa"/>
+          </w:tcPr>
+          <w:p>
+            <w:pPr>
+              <w:rPr>
+                <w:sz w:val="24"/>
+                <w:szCs w:val="24"/>
+              </w:rPr>
+            </w:pPr>
+            <w:r>
+              <w:rPr>
+                <w:sz w:val="24"/>
+                <w:szCs w:val="24"/>
+              </w:rPr>
+              <w:t>poor</w:t>
+            </w:r>
+          </w:p>
+        </w:tc>
+        <w:tc>
+          <w:tcPr>
+            <w:tcW w:w="2126" w:type="dxa"/>
+          </w:tcPr>
+          <w:p>
+            <w:pPr>
+              <w:rPr>
+                <w:sz w:val="24"/>
+                <w:szCs w:val="24"/>
+              </w:rPr>
+            </w:pPr>
+            <w:r>
+              <w:rPr>
+                <w:sz w:val="24"/>
+                <w:szCs w:val="24"/>
+              </w:rPr>
+              <w:t>good (but weak support for unordered content)</w:t>
+            </w:r>
+          </w:p>
+        </w:tc>
+        <w:tc>
+          <w:tcPr>
+            <w:tcW w:w="2268" w:type="dxa"/>
+          </w:tcPr>
+          <w:p>
+            <w:pPr>
+              <w:rPr>
+                <w:sz w:val="24"/>
+                <w:szCs w:val="24"/>
+              </w:rPr>
+            </w:pPr>
+            <w:r>
+              <w:rPr>
+                <w:sz w:val="24"/>
+                <w:szCs w:val="24"/>
+              </w:rPr>
+              <w:t>high for structures</w:t>
+            </w:r>
+          </w:p>
+        </w:tc>
+        <w:tc>
+          <w:tcPr>
+            <w:tcW w:w="2481" w:type="dxa"/>
+          </w:tcPr>
+          <w:p>
+            <w:pPr>
+              <w:rPr>
+                <w:sz w:val="24"/>
+                <w:szCs w:val="24"/>
+              </w:rPr>
+            </w:pPr>
+            <w:r>
+              <w:rPr>
+                <w:sz w:val="24"/>
+                <w:szCs w:val="24"/>
+              </w:rPr>
+              <w:t>top, but all must be defined by user</w:t>
+            </w:r>
+          </w:p>
+        </w:tc>
+      </w:tr>
+      <w:tr>
+        <w:trPr>
+          <w:trHeight w:val="592"/>
+        </w:trPr>
+        <w:tc>
+          <w:tcPr>
+            <w:tcW w:w="2376" w:type="dxa"/>
           </w:tcPr>
           <w:p>
             <w:pPr>
@@ -1736,7 +2023,7 @@
         </w:tc>
         <w:tc>
           <w:tcPr>
-            <w:tcW w:w="1879" w:type="dxa"/>
+            <w:tcW w:w="2694" w:type="dxa"/>
           </w:tcPr>
           <w:p>
             <w:pPr>
@@ -1756,7 +2043,7 @@
         </w:tc>
         <w:tc>
           <w:tcPr>
-            <w:tcW w:w="1875" w:type="dxa"/>
+            <w:tcW w:w="2126" w:type="dxa"/>
           </w:tcPr>
           <w:p>
             <w:pPr>
@@ -1776,7 +2063,7 @@
         </w:tc>
         <w:tc>
           <w:tcPr>
-            <w:tcW w:w="1875" w:type="dxa"/>
+            <w:tcW w:w="2268" w:type="dxa"/>
           </w:tcPr>
           <w:p>
             <w:pPr>
@@ -1796,7 +2083,7 @@
         </w:tc>
         <w:tc>
           <w:tcPr>
-            <w:tcW w:w="1895" w:type="dxa"/>
+            <w:tcW w:w="2481" w:type="dxa"/>
           </w:tcPr>
           <w:p>
             <w:pPr>
@@ -1838,6 +2125,299 @@
     </w:sectPr>
   </w:body>
 </w:document>
+</file>
+
+<file path=word/numbering.xml><?xml version="1.0" encoding="utf-8"?>
+<w:numbering xmlns:wpc="http://schemas.microsoft.com/office/word/2010/wordprocessingCanvas" xmlns:cx="http://schemas.microsoft.com/office/drawing/2014/chartex" xmlns:cx1="http://schemas.microsoft.com/office/drawing/2015/9/8/chartex" xmlns:cx2="http://schemas.microsoft.com/office/drawing/2015/10/21/chartex" xmlns:cx3="http://schemas.microsoft.com/office/drawing/2016/5/9/chartex" xmlns:cx4="http://schemas.microsoft.com/office/drawing/2016/5/10/chartex" xmlns:cx5="http://schemas.microsoft.com/office/drawing/2016/5/11/chartex" xmlns:cx6="http://schemas.microsoft.com/office/drawing/2016/5/12/chartex" xmlns:cx7="http://schemas.microsoft.com/office/drawing/2016/5/13/chartex" xmlns:cx8="http://schemas.microsoft.com/office/drawing/2016/5/14/chartex" xmlns:mc="http://schemas.openxmlformats.org/markup-compatibility/2006" xmlns:aink="http://schemas.microsoft.com/office/drawing/2016/ink" xmlns:am3d="http://schemas.microsoft.com/office/drawing/2017/model3d" xmlns:o="urn:schemas-microsoft-com:office:office" xmlns:oel="http://schemas.microsoft.com/office/2019/extlst" xmlns:r="http://schemas.openxmlformats.org/officeDocument/2006/relationships" xmlns:m="http://schemas.openxmlformats.org/officeDocument/2006/math" xmlns:v="urn:schemas-microsoft-com:vml" xmlns:wp14="http://schemas.microsoft.com/office/word/2010/wordprocessingDrawing" xmlns:wp="http://schemas.openxmlformats.org/drawingml/2006/wordprocessingDrawing" xmlns:w10="urn:schemas-microsoft-com:office:word" xmlns:w="http://schemas.openxmlformats.org/wordprocessingml/2006/main" xmlns:w14="http://schemas.microsoft.com/office/word/2010/wordml" xmlns:w15="http://schemas.microsoft.com/office/word/2012/wordml" xmlns:w16cex="http://schemas.microsoft.com/office/word/2018/wordml/cex" xmlns:w16cid="http://schemas.microsoft.com/office/word/2016/wordml/cid" xmlns:w16="http://schemas.microsoft.com/office/word/2018/wordml" xmlns:w16sdtdh="http://schemas.microsoft.com/office/word/2020/wordml/sdtdatahash" xmlns:w16se="http://schemas.microsoft.com/office/word/2015/wordml/symex" xmlns:wpg="http://schemas.microsoft.com/office/word/2010/wordprocessingGroup" xmlns:wpi="http://schemas.microsoft.com/office/word/2010/wordprocessingInk" xmlns:wne="http://schemas.microsoft.com/office/word/2006/wordml" xmlns:wps="http://schemas.microsoft.com/office/word/2010/wordprocessingShape" mc:Ignorable="w14 w15 w16se w16cid w16 w16cex w16sdtdh wp14">
+  <w:abstractNum w:abstractNumId="0" w15:restartNumberingAfterBreak="0">
+    <w:nsid w:val="1A6963D3"/>
+    <w:multiLevelType w:val="multilevel"/>
+    <w:tmpl w:val="DFFC8538"/>
+    <w:lvl w:ilvl="0">
+      <w:start w:val="1"/>
+      <w:numFmt w:val="bullet"/>
+      <w:lvlText w:val=""/>
+      <w:lvlJc w:val="left"/>
+      <w:pPr>
+        <w:tabs>
+          <w:tab w:val="num" w:pos="720"/>
+        </w:tabs>
+        <w:ind w:left="720" w:hanging="360"/>
+      </w:pPr>
+      <w:rPr>
+        <w:rFonts w:ascii="Symbol" w:hAnsi="Symbol" w:hint="default"/>
+        <w:sz w:val="20"/>
+      </w:rPr>
+    </w:lvl>
+    <w:lvl w:ilvl="1" w:tentative="1">
+      <w:numFmt w:val="bullet"/>
+      <w:lvlText w:val="o"/>
+      <w:lvlJc w:val="left"/>
+      <w:pPr>
+        <w:tabs>
+          <w:tab w:val="num" w:pos="1440"/>
+        </w:tabs>
+        <w:ind w:left="1440" w:hanging="360"/>
+      </w:pPr>
+      <w:rPr>
+        <w:rFonts w:ascii="Courier New" w:hAnsi="Courier New" w:hint="default"/>
+        <w:sz w:val="20"/>
+      </w:rPr>
+    </w:lvl>
+    <w:lvl w:ilvl="2" w:tentative="1">
+      <w:numFmt w:val="bullet"/>
+      <w:lvlText w:val=""/>
+      <w:lvlJc w:val="left"/>
+      <w:pPr>
+        <w:tabs>
+          <w:tab w:val="num" w:pos="2160"/>
+        </w:tabs>
+        <w:ind w:left="2160" w:hanging="360"/>
+      </w:pPr>
+      <w:rPr>
+        <w:rFonts w:ascii="Wingdings" w:hAnsi="Wingdings" w:hint="default"/>
+        <w:sz w:val="20"/>
+      </w:rPr>
+    </w:lvl>
+    <w:lvl w:ilvl="3" w:tentative="1">
+      <w:numFmt w:val="bullet"/>
+      <w:lvlText w:val=""/>
+      <w:lvlJc w:val="left"/>
+      <w:pPr>
+        <w:tabs>
+          <w:tab w:val="num" w:pos="2880"/>
+        </w:tabs>
+        <w:ind w:left="2880" w:hanging="360"/>
+      </w:pPr>
+      <w:rPr>
+        <w:rFonts w:ascii="Wingdings" w:hAnsi="Wingdings" w:hint="default"/>
+        <w:sz w:val="20"/>
+      </w:rPr>
+    </w:lvl>
+    <w:lvl w:ilvl="4" w:tentative="1">
+      <w:numFmt w:val="bullet"/>
+      <w:lvlText w:val=""/>
+      <w:lvlJc w:val="left"/>
+      <w:pPr>
+        <w:tabs>
+          <w:tab w:val="num" w:pos="3600"/>
+        </w:tabs>
+        <w:ind w:left="3600" w:hanging="360"/>
+      </w:pPr>
+      <w:rPr>
+        <w:rFonts w:ascii="Wingdings" w:hAnsi="Wingdings" w:hint="default"/>
+        <w:sz w:val="20"/>
+      </w:rPr>
+    </w:lvl>
+    <w:lvl w:ilvl="5" w:tentative="1">
+      <w:numFmt w:val="bullet"/>
+      <w:lvlText w:val=""/>
+      <w:lvlJc w:val="left"/>
+      <w:pPr>
+        <w:tabs>
+          <w:tab w:val="num" w:pos="4320"/>
+        </w:tabs>
+        <w:ind w:left="4320" w:hanging="360"/>
+      </w:pPr>
+      <w:rPr>
+        <w:rFonts w:ascii="Wingdings" w:hAnsi="Wingdings" w:hint="default"/>
+        <w:sz w:val="20"/>
+      </w:rPr>
+    </w:lvl>
+    <w:lvl w:ilvl="6" w:tentative="1">
+      <w:numFmt w:val="bullet"/>
+      <w:lvlText w:val=""/>
+      <w:lvlJc w:val="left"/>
+      <w:pPr>
+        <w:tabs>
+          <w:tab w:val="num" w:pos="5040"/>
+        </w:tabs>
+        <w:ind w:left="5040" w:hanging="360"/>
+      </w:pPr>
+      <w:rPr>
+        <w:rFonts w:ascii="Wingdings" w:hAnsi="Wingdings" w:hint="default"/>
+        <w:sz w:val="20"/>
+      </w:rPr>
+    </w:lvl>
+    <w:lvl w:ilvl="7" w:tentative="1">
+      <w:numFmt w:val="bullet"/>
+      <w:lvlText w:val=""/>
+      <w:lvlJc w:val="left"/>
+      <w:pPr>
+        <w:tabs>
+          <w:tab w:val="num" w:pos="5760"/>
+        </w:tabs>
+        <w:ind w:left="5760" w:hanging="360"/>
+      </w:pPr>
+      <w:rPr>
+        <w:rFonts w:ascii="Wingdings" w:hAnsi="Wingdings" w:hint="default"/>
+        <w:sz w:val="20"/>
+      </w:rPr>
+    </w:lvl>
+    <w:lvl w:ilvl="8" w:tentative="1">
+      <w:numFmt w:val="bullet"/>
+      <w:lvlText w:val=""/>
+      <w:lvlJc w:val="left"/>
+      <w:pPr>
+        <w:tabs>
+          <w:tab w:val="num" w:pos="6480"/>
+        </w:tabs>
+        <w:ind w:left="6480" w:hanging="360"/>
+      </w:pPr>
+      <w:rPr>
+        <w:rFonts w:ascii="Wingdings" w:hAnsi="Wingdings" w:hint="default"/>
+        <w:sz w:val="20"/>
+      </w:rPr>
+    </w:lvl>
+  </w:abstractNum>
+  <w:abstractNum w:abstractNumId="1" w15:restartNumberingAfterBreak="0">
+    <w:nsid w:val="1E3C193C"/>
+    <w:multiLevelType w:val="multilevel"/>
+    <w:tmpl w:val="887EF374"/>
+    <w:lvl w:ilvl="0">
+      <w:start w:val="1"/>
+      <w:numFmt w:val="bullet"/>
+      <w:lvlText w:val=""/>
+      <w:lvlJc w:val="left"/>
+      <w:pPr>
+        <w:tabs>
+          <w:tab w:val="num" w:pos="720"/>
+        </w:tabs>
+        <w:ind w:left="720" w:hanging="360"/>
+      </w:pPr>
+      <w:rPr>
+        <w:rFonts w:ascii="Symbol" w:hAnsi="Symbol" w:hint="default"/>
+        <w:sz w:val="20"/>
+      </w:rPr>
+    </w:lvl>
+    <w:lvl w:ilvl="1" w:tentative="1">
+      <w:numFmt w:val="bullet"/>
+      <w:lvlText w:val="o"/>
+      <w:lvlJc w:val="left"/>
+      <w:pPr>
+        <w:tabs>
+          <w:tab w:val="num" w:pos="1440"/>
+        </w:tabs>
+        <w:ind w:left="1440" w:hanging="360"/>
+      </w:pPr>
+      <w:rPr>
+        <w:rFonts w:ascii="Courier New" w:hAnsi="Courier New" w:hint="default"/>
+        <w:sz w:val="20"/>
+      </w:rPr>
+    </w:lvl>
+    <w:lvl w:ilvl="2" w:tentative="1">
+      <w:numFmt w:val="bullet"/>
+      <w:lvlText w:val=""/>
+      <w:lvlJc w:val="left"/>
+      <w:pPr>
+        <w:tabs>
+          <w:tab w:val="num" w:pos="2160"/>
+        </w:tabs>
+        <w:ind w:left="2160" w:hanging="360"/>
+      </w:pPr>
+      <w:rPr>
+        <w:rFonts w:ascii="Wingdings" w:hAnsi="Wingdings" w:hint="default"/>
+        <w:sz w:val="20"/>
+      </w:rPr>
+    </w:lvl>
+    <w:lvl w:ilvl="3" w:tentative="1">
+      <w:numFmt w:val="bullet"/>
+      <w:lvlText w:val=""/>
+      <w:lvlJc w:val="left"/>
+      <w:pPr>
+        <w:tabs>
+          <w:tab w:val="num" w:pos="2880"/>
+        </w:tabs>
+        <w:ind w:left="2880" w:hanging="360"/>
+      </w:pPr>
+      <w:rPr>
+        <w:rFonts w:ascii="Wingdings" w:hAnsi="Wingdings" w:hint="default"/>
+        <w:sz w:val="20"/>
+      </w:rPr>
+    </w:lvl>
+    <w:lvl w:ilvl="4" w:tentative="1">
+      <w:numFmt w:val="bullet"/>
+      <w:lvlText w:val=""/>
+      <w:lvlJc w:val="left"/>
+      <w:pPr>
+        <w:tabs>
+          <w:tab w:val="num" w:pos="3600"/>
+        </w:tabs>
+        <w:ind w:left="3600" w:hanging="360"/>
+      </w:pPr>
+      <w:rPr>
+        <w:rFonts w:ascii="Wingdings" w:hAnsi="Wingdings" w:hint="default"/>
+        <w:sz w:val="20"/>
+      </w:rPr>
+    </w:lvl>
+    <w:lvl w:ilvl="5" w:tentative="1">
+      <w:numFmt w:val="bullet"/>
+      <w:lvlText w:val=""/>
+      <w:lvlJc w:val="left"/>
+      <w:pPr>
+        <w:tabs>
+          <w:tab w:val="num" w:pos="4320"/>
+        </w:tabs>
+        <w:ind w:left="4320" w:hanging="360"/>
+      </w:pPr>
+      <w:rPr>
+        <w:rFonts w:ascii="Wingdings" w:hAnsi="Wingdings" w:hint="default"/>
+        <w:sz w:val="20"/>
+      </w:rPr>
+    </w:lvl>
+    <w:lvl w:ilvl="6" w:tentative="1">
+      <w:numFmt w:val="bullet"/>
+      <w:lvlText w:val=""/>
+      <w:lvlJc w:val="left"/>
+      <w:pPr>
+        <w:tabs>
+          <w:tab w:val="num" w:pos="5040"/>
+        </w:tabs>
+        <w:ind w:left="5040" w:hanging="360"/>
+      </w:pPr>
+      <w:rPr>
+        <w:rFonts w:ascii="Wingdings" w:hAnsi="Wingdings" w:hint="default"/>
+        <w:sz w:val="20"/>
+      </w:rPr>
+    </w:lvl>
+    <w:lvl w:ilvl="7" w:tentative="1">
+      <w:numFmt w:val="bullet"/>
+      <w:lvlText w:val=""/>
+      <w:lvlJc w:val="left"/>
+      <w:pPr>
+        <w:tabs>
+          <w:tab w:val="num" w:pos="5760"/>
+        </w:tabs>
+        <w:ind w:left="5760" w:hanging="360"/>
+      </w:pPr>
+      <w:rPr>
+        <w:rFonts w:ascii="Wingdings" w:hAnsi="Wingdings" w:hint="default"/>
+        <w:sz w:val="20"/>
+      </w:rPr>
+    </w:lvl>
+    <w:lvl w:ilvl="8" w:tentative="1">
+      <w:numFmt w:val="bullet"/>
+      <w:lvlText w:val=""/>
+      <w:lvlJc w:val="left"/>
+      <w:pPr>
+        <w:tabs>
+          <w:tab w:val="num" w:pos="6480"/>
+        </w:tabs>
+        <w:ind w:left="6480" w:hanging="360"/>
+      </w:pPr>
+      <w:rPr>
+        <w:rFonts w:ascii="Wingdings" w:hAnsi="Wingdings" w:hint="default"/>
+        <w:sz w:val="20"/>
+      </w:rPr>
+    </w:lvl>
+  </w:abstractNum>
+  <w:num w:numId="1" w16cid:durableId="1739130678">
+    <w:abstractNumId w:val="1"/>
+  </w:num>
+  <w:num w:numId="2" w16cid:durableId="2007515296">
+    <w:abstractNumId w:val="0"/>
+  </w:num>
+</w:numbering>
 </file>
 
 <file path=word/styles.xml><?xml version="1.0" encoding="utf-8"?>
@@ -2285,6 +2865,18 @@
       </w:tblBorders>
     </w:tblPr>
   </w:style>
+  <w:style w:type="character" w:styleId="HTMLDefinition">
+    <w:name w:val="HTML Definition"/>
+    <w:basedOn w:val="DefaultParagraphFont"/>
+    <w:uiPriority w:val="99"/>
+    <w:semiHidden/>
+    <w:unhideWhenUsed/>
+    <w:rsid w:val="009529F1"/>
+    <w:rPr>
+      <w:i/>
+      <w:iCs/>
+    </w:rPr>
+  </w:style>
 </w:styles>
 </file>
 
@@ -2584,9 +3176,12 @@
 </file>
 
 <file path=customXml/item1.xml><?xml version="1.0" encoding="utf-8"?>
-<p:properties xmlns:p="http://schemas.microsoft.com/office/2006/metadata/properties" xmlns:xsi="http://www.w3.org/2001/XMLSchema-instance" xmlns:pc="http://schemas.microsoft.com/office/infopath/2007/PartnerControls">
-  <documentManagement/>
-</p:properties>
+<?mso-contentType ?>
+<FormTemplates xmlns="http://schemas.microsoft.com/sharepoint/v3/contenttype/forms">
+  <Display>DocumentLibraryForm</Display>
+  <Edit>DocumentLibraryForm</Edit>
+  <New>DocumentLibraryForm</New>
+</FormTemplates>
 </file>
 
 <file path=customXml/item2.xml><?xml version="1.0" encoding="utf-8"?>
@@ -2799,19 +3394,15 @@
 </file>
 
 <file path=customXml/item3.xml><?xml version="1.0" encoding="utf-8"?>
-<?mso-contentType ?>
-<FormTemplates xmlns="http://schemas.microsoft.com/sharepoint/v3/contenttype/forms">
-  <Display>DocumentLibraryForm</Display>
-  <Edit>DocumentLibraryForm</Edit>
-  <New>DocumentLibraryForm</New>
-</FormTemplates>
+<p:properties xmlns:p="http://schemas.microsoft.com/office/2006/metadata/properties" xmlns:xsi="http://www.w3.org/2001/XMLSchema-instance" xmlns:pc="http://schemas.microsoft.com/office/infopath/2007/PartnerControls">
+  <documentManagement/>
+</p:properties>
 </file>
 
 <file path=customXml/itemProps1.xml><?xml version="1.0" encoding="utf-8"?>
-<ds:datastoreItem xmlns:ds="http://schemas.openxmlformats.org/officeDocument/2006/customXml" ds:itemID="{2F0EE2BE-AA88-4234-8520-356A5038E0C9}">
+<ds:datastoreItem xmlns:ds="http://schemas.openxmlformats.org/officeDocument/2006/customXml" ds:itemID="{47AC5755-D684-42F5-87D5-6D64386D2C32}">
   <ds:schemaRefs>
-    <ds:schemaRef ds:uri="http://schemas.microsoft.com/office/2006/metadata/properties"/>
-    <ds:schemaRef ds:uri="http://schemas.microsoft.com/office/infopath/2007/PartnerControls"/>
+    <ds:schemaRef ds:uri="http://schemas.microsoft.com/sharepoint/v3/contenttype/forms"/>
   </ds:schemaRefs>
 </ds:datastoreItem>
 </file>
@@ -2836,9 +3427,10 @@
 </file>
 
 <file path=customXml/itemProps3.xml><?xml version="1.0" encoding="utf-8"?>
-<ds:datastoreItem xmlns:ds="http://schemas.openxmlformats.org/officeDocument/2006/customXml" ds:itemID="{47AC5755-D684-42F5-87D5-6D64386D2C32}">
+<ds:datastoreItem xmlns:ds="http://schemas.openxmlformats.org/officeDocument/2006/customXml" ds:itemID="{2F0EE2BE-AA88-4234-8520-356A5038E0C9}">
   <ds:schemaRefs>
-    <ds:schemaRef ds:uri="http://schemas.microsoft.com/sharepoint/v3/contenttype/forms"/>
+    <ds:schemaRef ds:uri="http://schemas.microsoft.com/office/2006/metadata/properties"/>
+    <ds:schemaRef ds:uri="http://schemas.microsoft.com/office/infopath/2007/PartnerControls"/>
   </ds:schemaRefs>
 </ds:datastoreItem>
 </file>